--- a/Sprawozdanie Dominik Nowocień.docx
+++ b/Sprawozdanie Dominik Nowocień.docx
@@ -744,6 +744,1560 @@
       </w:r>
       <w:r>
         <w:lastRenderedPageBreak/>
+        <w:t>Postęp prac</w:t>
+      </w:r>
+    </w:p>
+    <w:p>
+      <w:r>
+        <w:t>Prace obejmowały klika zagadnień. Zdecydowałem się rozszerzyć prace jakie wykonam do rzeczy które są dla mnie nowością a moją pewne zastosowanie praktyczne w programowaniu</w:t>
+      </w:r>
+    </w:p>
+    <w:p>
+      <w:pPr>
+        <w:pStyle w:val="Bezodstpw"/>
+      </w:pPr>
+      <w:r>
+        <w:t>TDD,</w:t>
+      </w:r>
+    </w:p>
+    <w:p>
+      <w:pPr>
+        <w:pStyle w:val="Bezodstpw"/>
+      </w:pPr>
+      <w:r>
+        <w:t>Logowanie,</w:t>
+      </w:r>
+    </w:p>
+    <w:p>
+      <w:pPr>
+        <w:pStyle w:val="Bezodstpw"/>
+      </w:pPr>
+      <w:proofErr w:type="spellStart"/>
+      <w:r>
+        <w:t>LinQ</w:t>
+      </w:r>
+      <w:proofErr w:type="spellEnd"/>
+      <w:r>
+        <w:t>,</w:t>
+      </w:r>
+    </w:p>
+    <w:p/>
+    <w:p/>
+    <w:p>
+      <w:pPr>
+        <w:pStyle w:val="Podtytu"/>
+      </w:pPr>
+      <w:proofErr w:type="spellStart"/>
+      <w:r>
+        <w:t>Refaktoryzacja</w:t>
+      </w:r>
+      <w:proofErr w:type="spellEnd"/>
+      <w:r>
+        <w:t xml:space="preserve"> / TDD</w:t>
+      </w:r>
+    </w:p>
+    <w:p>
+      <w:r>
+        <w:t xml:space="preserve">Skutkiem ubocznym pisania testów była </w:t>
+      </w:r>
+      <w:proofErr w:type="spellStart"/>
+      <w:r>
+        <w:t>refaktoryzacja</w:t>
+      </w:r>
+      <w:proofErr w:type="spellEnd"/>
+      <w:r>
+        <w:t>. Za każdym razem wyglądała ona w zbliżony sposób:</w:t>
+      </w:r>
+    </w:p>
+    <w:p/>
+    <w:p>
+      <w:pPr>
+        <w:pStyle w:val="Bezodstpw"/>
+        <w:numPr>
+          <w:ilvl w:val="0"/>
+          <w:numId w:val="15"/>
+        </w:numPr>
+      </w:pPr>
+      <w:r>
+        <w:t>Studiowanie kodu i jego funkcjonalności;</w:t>
+      </w:r>
+    </w:p>
+    <w:p>
+      <w:pPr>
+        <w:pStyle w:val="Bezodstpw"/>
+        <w:numPr>
+          <w:ilvl w:val="0"/>
+          <w:numId w:val="15"/>
+        </w:numPr>
+      </w:pPr>
+      <w:r>
+        <w:t>Skopiowanie nagłówka funkcji wraz z argumentami (moim zadaniem nie były duże zmiany, tak naprawdę nową interpretację istniejących interfejsów),</w:t>
+      </w:r>
+    </w:p>
+    <w:p>
+      <w:pPr>
+        <w:pStyle w:val="Bezodstpw"/>
+        <w:numPr>
+          <w:ilvl w:val="0"/>
+          <w:numId w:val="15"/>
+        </w:numPr>
+      </w:pPr>
+      <w:r>
+        <w:t>Pisanie kodu</w:t>
+      </w:r>
+      <w:r>
+        <w:t>,</w:t>
+      </w:r>
+    </w:p>
+    <w:p>
+      <w:pPr>
+        <w:pStyle w:val="Bezodstpw"/>
+        <w:numPr>
+          <w:ilvl w:val="0"/>
+          <w:numId w:val="15"/>
+        </w:numPr>
+      </w:pPr>
+      <w:r>
+        <w:t>Testy,</w:t>
+      </w:r>
+    </w:p>
+    <w:p>
+      <w:pPr>
+        <w:pStyle w:val="Bezodstpw"/>
+        <w:numPr>
+          <w:ilvl w:val="0"/>
+          <w:numId w:val="15"/>
+        </w:numPr>
+      </w:pPr>
+      <w:r>
+        <w:t>Sprawdzenie końcowej funkcjonalności.</w:t>
+      </w:r>
+    </w:p>
+    <w:p/>
+    <w:p>
+      <w:r>
+        <w:t>Należy zaznaczyć ze punkty 3 i 4 były ponawiane najczęściej 2-3 razy pomimo stosunkowo prostego kodu.</w:t>
+      </w:r>
+    </w:p>
+    <w:p/>
+    <w:p>
+      <w:r>
+        <w:t xml:space="preserve">Efektem tej części prac jest powstanie klasy o identycznej funkcjonalności w stosunku od pierwotnego kodu. Jednak jest ona przetestowana i </w:t>
+      </w:r>
+      <w:proofErr w:type="spellStart"/>
+      <w:r>
+        <w:t>zrefaktoryzowana</w:t>
+      </w:r>
+      <w:proofErr w:type="spellEnd"/>
+      <w:r>
+        <w:t xml:space="preserve">, Dodatkowo została dołożona </w:t>
+      </w:r>
+      <w:r>
+        <w:t>funkcja</w:t>
+      </w:r>
+      <w:r>
+        <w:t xml:space="preserve"> logowania błędów. </w:t>
+      </w:r>
+    </w:p>
+    <w:p/>
+    <w:p/>
+    <w:p>
+      <w:pPr>
+        <w:pStyle w:val="obrazek"/>
+      </w:pPr>
+      <w:r>
+        <w:drawing>
+          <wp:inline distT="0" distB="0" distL="0" distR="0" wp14:anchorId="5396C5B4" wp14:editId="074C8D0F">
+            <wp:extent cx="3940448" cy="3362325"/>
+            <wp:effectExtent l="0" t="0" r="3175" b="0"/>
+            <wp:docPr id="5" name="Obraz 5"/>
+            <wp:cNvGraphicFramePr>
+              <a:graphicFrameLocks xmlns:a="http://schemas.openxmlformats.org/drawingml/2006/main" noChangeAspect="1"/>
+            </wp:cNvGraphicFramePr>
+            <a:graphic xmlns:a="http://schemas.openxmlformats.org/drawingml/2006/main">
+              <a:graphicData uri="http://schemas.openxmlformats.org/drawingml/2006/picture">
+                <pic:pic xmlns:pic="http://schemas.openxmlformats.org/drawingml/2006/picture">
+                  <pic:nvPicPr>
+                    <pic:cNvPr id="1" name=""/>
+                    <pic:cNvPicPr/>
+                  </pic:nvPicPr>
+                  <pic:blipFill>
+                    <a:blip r:embed="rId6"/>
+                    <a:stretch>
+                      <a:fillRect/>
+                    </a:stretch>
+                  </pic:blipFill>
+                  <pic:spPr>
+                    <a:xfrm>
+                      <a:off x="0" y="0"/>
+                      <a:ext cx="4024370" cy="3433934"/>
+                    </a:xfrm>
+                    <a:prstGeom prst="rect">
+                      <a:avLst/>
+                    </a:prstGeom>
+                  </pic:spPr>
+                </pic:pic>
+              </a:graphicData>
+            </a:graphic>
+          </wp:inline>
+        </w:drawing>
+      </w:r>
+    </w:p>
+    <w:p>
+      <w:pPr>
+        <w:pStyle w:val="obrazek"/>
+      </w:pPr>
+    </w:p>
+    <w:p>
+      <w:pPr>
+        <w:pStyle w:val="obrazek"/>
+      </w:pPr>
+      <w:r>
+        <w:drawing>
+          <wp:inline distT="0" distB="0" distL="0" distR="0" wp14:anchorId="5C3EE1AB" wp14:editId="62036F91">
+            <wp:extent cx="4000500" cy="1934105"/>
+            <wp:effectExtent l="0" t="0" r="0" b="9525"/>
+            <wp:docPr id="6" name="Obraz 6"/>
+            <wp:cNvGraphicFramePr>
+              <a:graphicFrameLocks xmlns:a="http://schemas.openxmlformats.org/drawingml/2006/main" noChangeAspect="1"/>
+            </wp:cNvGraphicFramePr>
+            <a:graphic xmlns:a="http://schemas.openxmlformats.org/drawingml/2006/main">
+              <a:graphicData uri="http://schemas.openxmlformats.org/drawingml/2006/picture">
+                <pic:pic xmlns:pic="http://schemas.openxmlformats.org/drawingml/2006/picture">
+                  <pic:nvPicPr>
+                    <pic:cNvPr id="1" name=""/>
+                    <pic:cNvPicPr/>
+                  </pic:nvPicPr>
+                  <pic:blipFill>
+                    <a:blip r:embed="rId7"/>
+                    <a:stretch>
+                      <a:fillRect/>
+                    </a:stretch>
+                  </pic:blipFill>
+                  <pic:spPr>
+                    <a:xfrm>
+                      <a:off x="0" y="0"/>
+                      <a:ext cx="4071619" cy="1968488"/>
+                    </a:xfrm>
+                    <a:prstGeom prst="rect">
+                      <a:avLst/>
+                    </a:prstGeom>
+                  </pic:spPr>
+                </pic:pic>
+              </a:graphicData>
+            </a:graphic>
+          </wp:inline>
+        </w:drawing>
+      </w:r>
+      <w:r>
+        <w:br/>
+      </w:r>
+    </w:p>
+    <w:p>
+      <w:pPr>
+        <w:pStyle w:val="obrazek"/>
+      </w:pPr>
+      <w:r>
+        <w:t xml:space="preserve">Rys.1 </w:t>
+      </w:r>
+      <w:r>
+        <w:t>i</w:t>
+      </w:r>
+      <w:r>
+        <w:t xml:space="preserve"> 2</w:t>
+      </w:r>
+      <w:r>
+        <w:t xml:space="preserve"> </w:t>
+      </w:r>
+      <w:proofErr w:type="spellStart"/>
+      <w:r>
+        <w:t>refaktoryzacja</w:t>
+      </w:r>
+      <w:proofErr w:type="spellEnd"/>
+      <w:r>
+        <w:t xml:space="preserve"> – przedstawiają wybrany fragment kodu który został przepisany zgodnie ze sztuką TDD</w:t>
+      </w:r>
+    </w:p>
+    <w:p>
+      <w:pPr>
+        <w:pStyle w:val="Tytu"/>
+      </w:pPr>
+      <w:proofErr w:type="spellStart"/>
+      <w:r>
+        <w:t>Loger</w:t>
+      </w:r>
+      <w:proofErr w:type="spellEnd"/>
+    </w:p>
+    <w:p>
+      <w:r>
+        <w:t xml:space="preserve">Można znaleźć wiele </w:t>
+      </w:r>
+      <w:proofErr w:type="spellStart"/>
+      <w:r>
+        <w:t>logerów</w:t>
+      </w:r>
+      <w:proofErr w:type="spellEnd"/>
+      <w:r>
+        <w:t xml:space="preserve"> jednak ja zdecydowałem się na użycie </w:t>
+      </w:r>
+      <w:proofErr w:type="spellStart"/>
+      <w:r>
+        <w:t>NLog</w:t>
+      </w:r>
+      <w:proofErr w:type="spellEnd"/>
+      <w:r>
+        <w:t>.</w:t>
+      </w:r>
+    </w:p>
+    <w:p>
+      <w:r>
+        <w:t xml:space="preserve">Był stosunkowo prosty w implementacji i jest kompatybilny z .Net </w:t>
+      </w:r>
+      <w:proofErr w:type="spellStart"/>
+      <w:r>
+        <w:t>Core</w:t>
+      </w:r>
+      <w:proofErr w:type="spellEnd"/>
+      <w:r>
+        <w:t>.</w:t>
+      </w:r>
+      <w:r>
+        <w:br/>
+        <w:t>Jego stworzenie wiązało się ze stworzeniem nowej usługi:</w:t>
+      </w:r>
+    </w:p>
+    <w:p/>
+    <w:p>
+      <w:pPr>
+        <w:pStyle w:val="obrazek"/>
+      </w:pPr>
+      <w:r>
+        <w:drawing>
+          <wp:inline distT="0" distB="0" distL="0" distR="0" wp14:anchorId="62FD6880" wp14:editId="2E9ED62F">
+            <wp:extent cx="1762371" cy="543001"/>
+            <wp:effectExtent l="0" t="0" r="0" b="9525"/>
+            <wp:docPr id="7" name="Obraz 7"/>
+            <wp:cNvGraphicFramePr>
+              <a:graphicFrameLocks xmlns:a="http://schemas.openxmlformats.org/drawingml/2006/main" noChangeAspect="1"/>
+            </wp:cNvGraphicFramePr>
+            <a:graphic xmlns:a="http://schemas.openxmlformats.org/drawingml/2006/main">
+              <a:graphicData uri="http://schemas.openxmlformats.org/drawingml/2006/picture">
+                <pic:pic xmlns:pic="http://schemas.openxmlformats.org/drawingml/2006/picture">
+                  <pic:nvPicPr>
+                    <pic:cNvPr id="1" name=""/>
+                    <pic:cNvPicPr/>
+                  </pic:nvPicPr>
+                  <pic:blipFill>
+                    <a:blip r:embed="rId8"/>
+                    <a:stretch>
+                      <a:fillRect/>
+                    </a:stretch>
+                  </pic:blipFill>
+                  <pic:spPr>
+                    <a:xfrm>
+                      <a:off x="0" y="0"/>
+                      <a:ext cx="1762371" cy="543001"/>
+                    </a:xfrm>
+                    <a:prstGeom prst="rect">
+                      <a:avLst/>
+                    </a:prstGeom>
+                  </pic:spPr>
+                </pic:pic>
+              </a:graphicData>
+            </a:graphic>
+          </wp:inline>
+        </w:drawing>
+      </w:r>
+    </w:p>
+    <w:p>
+      <w:pPr>
+        <w:pStyle w:val="obrazek"/>
+      </w:pPr>
+      <w:r>
+        <w:t xml:space="preserve">Rys. 1 </w:t>
+      </w:r>
+      <w:proofErr w:type="spellStart"/>
+      <w:r>
+        <w:t>loger</w:t>
+      </w:r>
+      <w:proofErr w:type="spellEnd"/>
+      <w:r>
+        <w:t xml:space="preserve"> – usługa i jej interfejs.</w:t>
+      </w:r>
+    </w:p>
+    <w:p/>
+    <w:p/>
+    <w:p>
+      <w:r>
+        <w:t>Stworzyłem nowy interfejs, który w przyszłości pozwoli na łatwiejszą zmianę go na inny, alternatywny serwis logowania.</w:t>
+      </w:r>
+    </w:p>
+    <w:p/>
+    <w:p>
+      <w:pPr>
+        <w:pStyle w:val="obrazek"/>
+      </w:pPr>
+      <w:r>
+        <w:drawing>
+          <wp:inline distT="0" distB="0" distL="0" distR="0" wp14:anchorId="2F8ED139" wp14:editId="45F95227">
+            <wp:extent cx="3086100" cy="2156802"/>
+            <wp:effectExtent l="0" t="0" r="0" b="0"/>
+            <wp:docPr id="8" name="Obraz 8"/>
+            <wp:cNvGraphicFramePr>
+              <a:graphicFrameLocks xmlns:a="http://schemas.openxmlformats.org/drawingml/2006/main" noChangeAspect="1"/>
+            </wp:cNvGraphicFramePr>
+            <a:graphic xmlns:a="http://schemas.openxmlformats.org/drawingml/2006/main">
+              <a:graphicData uri="http://schemas.openxmlformats.org/drawingml/2006/picture">
+                <pic:pic xmlns:pic="http://schemas.openxmlformats.org/drawingml/2006/picture">
+                  <pic:nvPicPr>
+                    <pic:cNvPr id="1" name=""/>
+                    <pic:cNvPicPr/>
+                  </pic:nvPicPr>
+                  <pic:blipFill>
+                    <a:blip r:embed="rId9"/>
+                    <a:stretch>
+                      <a:fillRect/>
+                    </a:stretch>
+                  </pic:blipFill>
+                  <pic:spPr>
+                    <a:xfrm>
+                      <a:off x="0" y="0"/>
+                      <a:ext cx="3196904" cy="2234240"/>
+                    </a:xfrm>
+                    <a:prstGeom prst="rect">
+                      <a:avLst/>
+                    </a:prstGeom>
+                  </pic:spPr>
+                </pic:pic>
+              </a:graphicData>
+            </a:graphic>
+          </wp:inline>
+        </w:drawing>
+      </w:r>
+    </w:p>
+    <w:p>
+      <w:pPr>
+        <w:pStyle w:val="obrazek"/>
+        <w:rPr>
+          <w:lang w:val="en-US"/>
+        </w:rPr>
+      </w:pPr>
+      <w:r>
+        <w:rPr>
+          <w:lang w:val="en-US"/>
+        </w:rPr>
+        <w:t>Rys</w:t>
+      </w:r>
+      <w:r>
+        <w:rPr>
+          <w:lang w:val="en-US"/>
+        </w:rPr>
+        <w:t>.</w:t>
+      </w:r>
+      <w:r>
+        <w:rPr>
+          <w:lang w:val="en-US"/>
+        </w:rPr>
+        <w:t xml:space="preserve">2 </w:t>
+      </w:r>
+      <w:proofErr w:type="spellStart"/>
+      <w:r>
+        <w:rPr>
+          <w:lang w:val="en-US"/>
+        </w:rPr>
+        <w:t>loger</w:t>
+      </w:r>
+      <w:proofErr w:type="spellEnd"/>
+      <w:r>
+        <w:rPr>
+          <w:lang w:val="en-US"/>
+        </w:rPr>
+        <w:t xml:space="preserve"> – </w:t>
+      </w:r>
+      <w:proofErr w:type="spellStart"/>
+      <w:r>
+        <w:rPr>
+          <w:lang w:val="en-US"/>
+        </w:rPr>
+        <w:t>ko</w:t>
+      </w:r>
+      <w:r>
+        <w:rPr>
+          <w:lang w:val="en-US"/>
+        </w:rPr>
+        <w:t>d</w:t>
+      </w:r>
+      <w:proofErr w:type="spellEnd"/>
+      <w:r>
+        <w:rPr>
+          <w:lang w:val="en-US"/>
+        </w:rPr>
+        <w:t xml:space="preserve"> </w:t>
+      </w:r>
+      <w:proofErr w:type="spellStart"/>
+      <w:r>
+        <w:rPr>
+          <w:lang w:val="en-US"/>
+        </w:rPr>
+        <w:t>interfejsu</w:t>
+      </w:r>
+      <w:proofErr w:type="spellEnd"/>
+      <w:r>
+        <w:rPr>
+          <w:lang w:val="en-US"/>
+        </w:rPr>
+        <w:t xml:space="preserve"> </w:t>
+      </w:r>
+      <w:proofErr w:type="spellStart"/>
+      <w:r>
+        <w:rPr>
+          <w:lang w:val="en-US"/>
+        </w:rPr>
+        <w:t>l</w:t>
+      </w:r>
+      <w:r>
+        <w:rPr>
+          <w:lang w:val="en-US"/>
+        </w:rPr>
+        <w:t>ogera</w:t>
+      </w:r>
+      <w:proofErr w:type="spellEnd"/>
+    </w:p>
+    <w:p>
+      <w:pPr>
+        <w:rPr>
+          <w:lang w:val="en-US"/>
+        </w:rPr>
+      </w:pPr>
+    </w:p>
+    <w:p>
+      <w:r>
+        <w:t>Konfiguracja w programie to zaledwie kilka linii kodu, a funkcjonalność może się okazać bardzo przydatna. Zwłaszcza w poszukiwaniu błędów powstałych w czasie użytkowania aplikacji przez użytkownika końcowego.</w:t>
+      </w:r>
+    </w:p>
+    <w:p>
+      <w:pPr>
+        <w:pStyle w:val="Tytu"/>
+      </w:pPr>
+      <w:r>
+        <w:lastRenderedPageBreak/>
+        <w:t>Testy</w:t>
+      </w:r>
+    </w:p>
+    <w:p>
+      <w:r>
+        <w:t xml:space="preserve">Największa część prac skupiła się na nauce pisania testów. Testy objęły sprawdzanie poprawności działania klasy </w:t>
+      </w:r>
+      <w:proofErr w:type="spellStart"/>
+      <w:r>
+        <w:t>ClassService</w:t>
+      </w:r>
+      <w:proofErr w:type="spellEnd"/>
+      <w:r>
+        <w:t>. Jest to klasa która obsługuję komunikację kontrolerów z modelem bazy danych.</w:t>
+      </w:r>
+    </w:p>
+    <w:p>
+      <w:r>
+        <w:t xml:space="preserve">Od samego początku próbowałem  pisać z użyciem TDD. Jedynie wsteczne testy jakie napisałem to początkowo w celu obycia się z biblioteka </w:t>
+      </w:r>
+      <w:proofErr w:type="spellStart"/>
+      <w:r>
+        <w:t>xUnit</w:t>
+      </w:r>
+      <w:proofErr w:type="spellEnd"/>
+      <w:r>
+        <w:t xml:space="preserve"> i </w:t>
+      </w:r>
+      <w:proofErr w:type="spellStart"/>
+      <w:r>
+        <w:t>Moq</w:t>
+      </w:r>
+      <w:proofErr w:type="spellEnd"/>
+      <w:r>
+        <w:t>.</w:t>
+      </w:r>
+    </w:p>
+    <w:p/>
+    <w:p>
+      <w:r>
+        <w:t xml:space="preserve">Początkowo </w:t>
+      </w:r>
+      <w:proofErr w:type="spellStart"/>
+      <w:r>
+        <w:t>mockowanie</w:t>
+      </w:r>
+      <w:proofErr w:type="spellEnd"/>
+      <w:r>
+        <w:t xml:space="preserve"> wydawało się bardzo nieintuicyjne jednak po zrozumieniu działania jest to bardzo przydatna funkcjonalność. </w:t>
+      </w:r>
+    </w:p>
+    <w:p/>
+    <w:p>
+      <w:r>
+        <w:t>Poznawanie struktury testów było bardzo dużą częścią prac. Czytanie o testach i dobranie środowiska też okazało się kluczowe</w:t>
+      </w:r>
+      <w:r>
+        <w:t xml:space="preserve">. Od razu zacząłem korzystać z </w:t>
+      </w:r>
+      <w:proofErr w:type="spellStart"/>
+      <w:r>
+        <w:t>xUnit</w:t>
+      </w:r>
+      <w:proofErr w:type="spellEnd"/>
+      <w:r>
+        <w:t xml:space="preserve"> z pominięciem </w:t>
+      </w:r>
+      <w:proofErr w:type="spellStart"/>
+      <w:r>
+        <w:t>MSTest</w:t>
+      </w:r>
+      <w:proofErr w:type="spellEnd"/>
+      <w:r>
+        <w:t xml:space="preserve"> ze względu na słabszą dokumentacje i gorsze opinie. Konfiguracja całości była dosyć trudna ze względu na chęć całkowitego rozdzielenia testów od części właściwej aplikacji.</w:t>
+      </w:r>
+    </w:p>
+    <w:p/>
+    <w:p>
+      <w:r>
+        <w:t>Nakładka której używam to wbudowany w środowisko VS Studio Eksplorator Testów</w:t>
+      </w:r>
+      <w:r>
+        <w:t>:</w:t>
+      </w:r>
+    </w:p>
+    <w:p/>
+    <w:p>
+      <w:pPr>
+        <w:pStyle w:val="obrazek"/>
+      </w:pPr>
+      <w:r>
+        <w:drawing>
+          <wp:inline distT="0" distB="0" distL="0" distR="0" wp14:anchorId="6506B45A" wp14:editId="7815F6D9">
+            <wp:extent cx="3467100" cy="5134423"/>
+            <wp:effectExtent l="0" t="0" r="0" b="9525"/>
+            <wp:docPr id="9" name="Obraz 9"/>
+            <wp:cNvGraphicFramePr>
+              <a:graphicFrameLocks xmlns:a="http://schemas.openxmlformats.org/drawingml/2006/main" noChangeAspect="1"/>
+            </wp:cNvGraphicFramePr>
+            <a:graphic xmlns:a="http://schemas.openxmlformats.org/drawingml/2006/main">
+              <a:graphicData uri="http://schemas.openxmlformats.org/drawingml/2006/picture">
+                <pic:pic xmlns:pic="http://schemas.openxmlformats.org/drawingml/2006/picture">
+                  <pic:nvPicPr>
+                    <pic:cNvPr id="1" name=""/>
+                    <pic:cNvPicPr/>
+                  </pic:nvPicPr>
+                  <pic:blipFill>
+                    <a:blip r:embed="rId10"/>
+                    <a:stretch>
+                      <a:fillRect/>
+                    </a:stretch>
+                  </pic:blipFill>
+                  <pic:spPr>
+                    <a:xfrm>
+                      <a:off x="0" y="0"/>
+                      <a:ext cx="3529458" cy="5226769"/>
+                    </a:xfrm>
+                    <a:prstGeom prst="rect">
+                      <a:avLst/>
+                    </a:prstGeom>
+                  </pic:spPr>
+                </pic:pic>
+              </a:graphicData>
+            </a:graphic>
+          </wp:inline>
+        </w:drawing>
+      </w:r>
+    </w:p>
+    <w:p>
+      <w:pPr>
+        <w:pStyle w:val="obrazek"/>
+      </w:pPr>
+      <w:r>
+        <w:t xml:space="preserve">Rys.1 testy – wynik testowania programu </w:t>
+      </w:r>
+      <w:proofErr w:type="spellStart"/>
+      <w:r>
+        <w:t>GradeBook</w:t>
+      </w:r>
+      <w:proofErr w:type="spellEnd"/>
+    </w:p>
+    <w:p>
+      <w:pPr>
+        <w:pStyle w:val="obrazek"/>
+      </w:pPr>
+      <w:r>
+        <w:t>Wnioski</w:t>
+      </w:r>
+    </w:p>
+    <w:p/>
+    <w:p>
+      <w:r>
+        <w:t xml:space="preserve">Testy podczas nauki ich tworzenia ulegały ciągłym modyfikacjom i faktoryzacji. </w:t>
+      </w:r>
+    </w:p>
+    <w:p>
+      <w:r>
+        <w:t>Podczas prac próbowałem zapoznać się z różnymi atrybutami testów.</w:t>
+      </w:r>
+    </w:p>
+    <w:p/>
+    <w:p>
+      <w:pPr>
+        <w:pStyle w:val="obrazek"/>
+      </w:pPr>
+      <w:r>
+        <w:drawing>
+          <wp:inline distT="0" distB="0" distL="0" distR="0" wp14:anchorId="68868F45" wp14:editId="0D33452D">
+            <wp:extent cx="619211" cy="257211"/>
+            <wp:effectExtent l="0" t="0" r="0" b="9525"/>
+            <wp:docPr id="12" name="Obraz 12"/>
+            <wp:cNvGraphicFramePr>
+              <a:graphicFrameLocks xmlns:a="http://schemas.openxmlformats.org/drawingml/2006/main" noChangeAspect="1"/>
+            </wp:cNvGraphicFramePr>
+            <a:graphic xmlns:a="http://schemas.openxmlformats.org/drawingml/2006/main">
+              <a:graphicData uri="http://schemas.openxmlformats.org/drawingml/2006/picture">
+                <pic:pic xmlns:pic="http://schemas.openxmlformats.org/drawingml/2006/picture">
+                  <pic:nvPicPr>
+                    <pic:cNvPr id="1" name=""/>
+                    <pic:cNvPicPr/>
+                  </pic:nvPicPr>
+                  <pic:blipFill>
+                    <a:blip r:embed="rId11"/>
+                    <a:stretch>
+                      <a:fillRect/>
+                    </a:stretch>
+                  </pic:blipFill>
+                  <pic:spPr>
+                    <a:xfrm>
+                      <a:off x="0" y="0"/>
+                      <a:ext cx="619211" cy="257211"/>
+                    </a:xfrm>
+                    <a:prstGeom prst="rect">
+                      <a:avLst/>
+                    </a:prstGeom>
+                  </pic:spPr>
+                </pic:pic>
+              </a:graphicData>
+            </a:graphic>
+          </wp:inline>
+        </w:drawing>
+      </w:r>
+    </w:p>
+    <w:p>
+      <w:pPr>
+        <w:pStyle w:val="obrazek"/>
+      </w:pPr>
+    </w:p>
+    <w:p>
+      <w:pPr>
+        <w:pStyle w:val="obrazek"/>
+      </w:pPr>
+      <w:r>
+        <w:drawing>
+          <wp:inline distT="0" distB="0" distL="0" distR="0" wp14:anchorId="238EFB13" wp14:editId="3F42D5AE">
+            <wp:extent cx="2324424" cy="371527"/>
+            <wp:effectExtent l="0" t="0" r="0" b="9525"/>
+            <wp:docPr id="11" name="Obraz 11"/>
+            <wp:cNvGraphicFramePr>
+              <a:graphicFrameLocks xmlns:a="http://schemas.openxmlformats.org/drawingml/2006/main" noChangeAspect="1"/>
+            </wp:cNvGraphicFramePr>
+            <a:graphic xmlns:a="http://schemas.openxmlformats.org/drawingml/2006/main">
+              <a:graphicData uri="http://schemas.openxmlformats.org/drawingml/2006/picture">
+                <pic:pic xmlns:pic="http://schemas.openxmlformats.org/drawingml/2006/picture">
+                  <pic:nvPicPr>
+                    <pic:cNvPr id="1" name=""/>
+                    <pic:cNvPicPr/>
+                  </pic:nvPicPr>
+                  <pic:blipFill>
+                    <a:blip r:embed="rId12"/>
+                    <a:stretch>
+                      <a:fillRect/>
+                    </a:stretch>
+                  </pic:blipFill>
+                  <pic:spPr>
+                    <a:xfrm>
+                      <a:off x="0" y="0"/>
+                      <a:ext cx="2324424" cy="371527"/>
+                    </a:xfrm>
+                    <a:prstGeom prst="rect">
+                      <a:avLst/>
+                    </a:prstGeom>
+                  </pic:spPr>
+                </pic:pic>
+              </a:graphicData>
+            </a:graphic>
+          </wp:inline>
+        </w:drawing>
+      </w:r>
+    </w:p>
+    <w:p>
+      <w:pPr>
+        <w:pStyle w:val="obrazek"/>
+      </w:pPr>
+    </w:p>
+    <w:p>
+      <w:pPr>
+        <w:pStyle w:val="obrazek"/>
+      </w:pPr>
+      <w:r>
+        <w:drawing>
+          <wp:inline distT="0" distB="0" distL="0" distR="0" wp14:anchorId="13AB3BFE" wp14:editId="2B293273">
+            <wp:extent cx="1209844" cy="371527"/>
+            <wp:effectExtent l="0" t="0" r="9525" b="9525"/>
+            <wp:docPr id="13" name="Obraz 13"/>
+            <wp:cNvGraphicFramePr>
+              <a:graphicFrameLocks xmlns:a="http://schemas.openxmlformats.org/drawingml/2006/main" noChangeAspect="1"/>
+            </wp:cNvGraphicFramePr>
+            <a:graphic xmlns:a="http://schemas.openxmlformats.org/drawingml/2006/main">
+              <a:graphicData uri="http://schemas.openxmlformats.org/drawingml/2006/picture">
+                <pic:pic xmlns:pic="http://schemas.openxmlformats.org/drawingml/2006/picture">
+                  <pic:nvPicPr>
+                    <pic:cNvPr id="1" name=""/>
+                    <pic:cNvPicPr/>
+                  </pic:nvPicPr>
+                  <pic:blipFill>
+                    <a:blip r:embed="rId13"/>
+                    <a:stretch>
+                      <a:fillRect/>
+                    </a:stretch>
+                  </pic:blipFill>
+                  <pic:spPr>
+                    <a:xfrm>
+                      <a:off x="0" y="0"/>
+                      <a:ext cx="1209844" cy="371527"/>
+                    </a:xfrm>
+                    <a:prstGeom prst="rect">
+                      <a:avLst/>
+                    </a:prstGeom>
+                  </pic:spPr>
+                </pic:pic>
+              </a:graphicData>
+            </a:graphic>
+          </wp:inline>
+        </w:drawing>
+      </w:r>
+    </w:p>
+    <w:p>
+      <w:pPr>
+        <w:pStyle w:val="obrazek"/>
+      </w:pPr>
+    </w:p>
+    <w:p>
+      <w:pPr>
+        <w:pStyle w:val="obrazek"/>
+      </w:pPr>
+      <w:r>
+        <w:t xml:space="preserve">Rys.2, 3 i 4 testy – Różne atrybuty testów definiujące ich sposób wywoływania przez środowisko </w:t>
+      </w:r>
+      <w:proofErr w:type="spellStart"/>
+      <w:r>
+        <w:t>testwe</w:t>
+      </w:r>
+      <w:proofErr w:type="spellEnd"/>
+      <w:r>
+        <w:t>.</w:t>
+      </w:r>
+    </w:p>
+    <w:p>
+      <w:pPr>
+        <w:pStyle w:val="Podtytu"/>
+      </w:pPr>
+      <w:r>
+        <w:t>Nazewnictwo</w:t>
+      </w:r>
+    </w:p>
+    <w:p>
+      <w:r>
+        <w:t xml:space="preserve">Nie znalazłem jednego zdefiniowanego typu nazywania testów, jednak kierując się wskazówkami zawartymi w różnych </w:t>
+      </w:r>
+      <w:r>
+        <w:t>artykułach</w:t>
+      </w:r>
+      <w:r>
+        <w:t xml:space="preserve"> przyjąłem następującą </w:t>
+      </w:r>
+      <w:r>
+        <w:t>zasadę</w:t>
+      </w:r>
+      <w:r>
+        <w:t>:</w:t>
+      </w:r>
+    </w:p>
+    <w:p/>
+    <w:p>
+      <w:r>
+        <w:t>[nazwa testowanej metody] _ [dostarczone dane] _ [spodziewany efekt]</w:t>
+      </w:r>
+    </w:p>
+    <w:p/>
+    <w:p>
+      <w:r>
+        <w:t>Przykłady</w:t>
+      </w:r>
+      <w:r>
+        <w:t>:</w:t>
+      </w:r>
+    </w:p>
+    <w:p/>
+    <w:p>
+      <w:pPr>
+        <w:pStyle w:val="obrazek"/>
+      </w:pPr>
+      <w:r>
+        <w:drawing>
+          <wp:inline distT="0" distB="0" distL="0" distR="0" wp14:anchorId="2D8FFAE6" wp14:editId="0799128A">
+            <wp:extent cx="3772426" cy="276264"/>
+            <wp:effectExtent l="0" t="0" r="0" b="9525"/>
+            <wp:docPr id="15" name="Obraz 15"/>
+            <wp:cNvGraphicFramePr>
+              <a:graphicFrameLocks xmlns:a="http://schemas.openxmlformats.org/drawingml/2006/main" noChangeAspect="1"/>
+            </wp:cNvGraphicFramePr>
+            <a:graphic xmlns:a="http://schemas.openxmlformats.org/drawingml/2006/main">
+              <a:graphicData uri="http://schemas.openxmlformats.org/drawingml/2006/picture">
+                <pic:pic xmlns:pic="http://schemas.openxmlformats.org/drawingml/2006/picture">
+                  <pic:nvPicPr>
+                    <pic:cNvPr id="1" name=""/>
+                    <pic:cNvPicPr/>
+                  </pic:nvPicPr>
+                  <pic:blipFill>
+                    <a:blip r:embed="rId14"/>
+                    <a:stretch>
+                      <a:fillRect/>
+                    </a:stretch>
+                  </pic:blipFill>
+                  <pic:spPr>
+                    <a:xfrm>
+                      <a:off x="0" y="0"/>
+                      <a:ext cx="3772426" cy="276264"/>
+                    </a:xfrm>
+                    <a:prstGeom prst="rect">
+                      <a:avLst/>
+                    </a:prstGeom>
+                  </pic:spPr>
+                </pic:pic>
+              </a:graphicData>
+            </a:graphic>
+          </wp:inline>
+        </w:drawing>
+      </w:r>
+    </w:p>
+    <w:p>
+      <w:pPr>
+        <w:pStyle w:val="obrazek"/>
+      </w:pPr>
+    </w:p>
+    <w:p>
+      <w:pPr>
+        <w:pStyle w:val="obrazek"/>
+      </w:pPr>
+      <w:r>
+        <w:drawing>
+          <wp:inline distT="0" distB="0" distL="0" distR="0" wp14:anchorId="50982DE3" wp14:editId="792537C0">
+            <wp:extent cx="4582164" cy="352474"/>
+            <wp:effectExtent l="0" t="0" r="8890" b="9525"/>
+            <wp:docPr id="14" name="Obraz 14"/>
+            <wp:cNvGraphicFramePr>
+              <a:graphicFrameLocks xmlns:a="http://schemas.openxmlformats.org/drawingml/2006/main" noChangeAspect="1"/>
+            </wp:cNvGraphicFramePr>
+            <a:graphic xmlns:a="http://schemas.openxmlformats.org/drawingml/2006/main">
+              <a:graphicData uri="http://schemas.openxmlformats.org/drawingml/2006/picture">
+                <pic:pic xmlns:pic="http://schemas.openxmlformats.org/drawingml/2006/picture">
+                  <pic:nvPicPr>
+                    <pic:cNvPr id="1" name=""/>
+                    <pic:cNvPicPr/>
+                  </pic:nvPicPr>
+                  <pic:blipFill>
+                    <a:blip r:embed="rId15"/>
+                    <a:stretch>
+                      <a:fillRect/>
+                    </a:stretch>
+                  </pic:blipFill>
+                  <pic:spPr>
+                    <a:xfrm>
+                      <a:off x="0" y="0"/>
+                      <a:ext cx="4582164" cy="352474"/>
+                    </a:xfrm>
+                    <a:prstGeom prst="rect">
+                      <a:avLst/>
+                    </a:prstGeom>
+                  </pic:spPr>
+                </pic:pic>
+              </a:graphicData>
+            </a:graphic>
+          </wp:inline>
+        </w:drawing>
+      </w:r>
+    </w:p>
+    <w:p>
+      <w:pPr>
+        <w:pStyle w:val="obrazek"/>
+      </w:pPr>
+    </w:p>
+    <w:p>
+      <w:pPr>
+        <w:pStyle w:val="obrazek"/>
+      </w:pPr>
+      <w:r>
+        <w:drawing>
+          <wp:inline distT="0" distB="0" distL="0" distR="0" wp14:anchorId="6DFDA4C4" wp14:editId="36A6E432">
+            <wp:extent cx="4115374" cy="295316"/>
+            <wp:effectExtent l="0" t="0" r="0" b="9525"/>
+            <wp:docPr id="16" name="Obraz 16"/>
+            <wp:cNvGraphicFramePr>
+              <a:graphicFrameLocks xmlns:a="http://schemas.openxmlformats.org/drawingml/2006/main" noChangeAspect="1"/>
+            </wp:cNvGraphicFramePr>
+            <a:graphic xmlns:a="http://schemas.openxmlformats.org/drawingml/2006/main">
+              <a:graphicData uri="http://schemas.openxmlformats.org/drawingml/2006/picture">
+                <pic:pic xmlns:pic="http://schemas.openxmlformats.org/drawingml/2006/picture">
+                  <pic:nvPicPr>
+                    <pic:cNvPr id="1" name=""/>
+                    <pic:cNvPicPr/>
+                  </pic:nvPicPr>
+                  <pic:blipFill>
+                    <a:blip r:embed="rId16"/>
+                    <a:stretch>
+                      <a:fillRect/>
+                    </a:stretch>
+                  </pic:blipFill>
+                  <pic:spPr>
+                    <a:xfrm>
+                      <a:off x="0" y="0"/>
+                      <a:ext cx="4115374" cy="295316"/>
+                    </a:xfrm>
+                    <a:prstGeom prst="rect">
+                      <a:avLst/>
+                    </a:prstGeom>
+                  </pic:spPr>
+                </pic:pic>
+              </a:graphicData>
+            </a:graphic>
+          </wp:inline>
+        </w:drawing>
+      </w:r>
+    </w:p>
+    <w:p>
+      <w:pPr>
+        <w:pStyle w:val="obrazek"/>
+      </w:pPr>
+    </w:p>
+    <w:p>
+      <w:pPr>
+        <w:pStyle w:val="obrazek"/>
+      </w:pPr>
+      <w:r>
+        <w:drawing>
+          <wp:inline distT="0" distB="0" distL="0" distR="0" wp14:anchorId="63341DF8" wp14:editId="616EAFEC">
+            <wp:extent cx="3658111" cy="323895"/>
+            <wp:effectExtent l="0" t="0" r="0" b="0"/>
+            <wp:docPr id="17" name="Obraz 17"/>
+            <wp:cNvGraphicFramePr>
+              <a:graphicFrameLocks xmlns:a="http://schemas.openxmlformats.org/drawingml/2006/main" noChangeAspect="1"/>
+            </wp:cNvGraphicFramePr>
+            <a:graphic xmlns:a="http://schemas.openxmlformats.org/drawingml/2006/main">
+              <a:graphicData uri="http://schemas.openxmlformats.org/drawingml/2006/picture">
+                <pic:pic xmlns:pic="http://schemas.openxmlformats.org/drawingml/2006/picture">
+                  <pic:nvPicPr>
+                    <pic:cNvPr id="1" name=""/>
+                    <pic:cNvPicPr/>
+                  </pic:nvPicPr>
+                  <pic:blipFill>
+                    <a:blip r:embed="rId17"/>
+                    <a:stretch>
+                      <a:fillRect/>
+                    </a:stretch>
+                  </pic:blipFill>
+                  <pic:spPr>
+                    <a:xfrm>
+                      <a:off x="0" y="0"/>
+                      <a:ext cx="3658111" cy="323895"/>
+                    </a:xfrm>
+                    <a:prstGeom prst="rect">
+                      <a:avLst/>
+                    </a:prstGeom>
+                  </pic:spPr>
+                </pic:pic>
+              </a:graphicData>
+            </a:graphic>
+          </wp:inline>
+        </w:drawing>
+      </w:r>
+    </w:p>
+    <w:p>
+      <w:pPr>
+        <w:pStyle w:val="obrazek"/>
+      </w:pPr>
+    </w:p>
+    <w:p>
+      <w:pPr>
+        <w:pStyle w:val="obrazek"/>
+      </w:pPr>
+      <w:r>
+        <w:t>Rys.5, 6, 7 i 8 testy – przyjęte nazewnictwo</w:t>
+      </w:r>
+    </w:p>
+    <w:p/>
+    <w:p/>
+    <w:p>
+      <w:pPr>
+        <w:pStyle w:val="Podtytu"/>
+      </w:pPr>
+      <w:r>
+        <w:br w:type="column"/>
+      </w:r>
+      <w:r>
+        <w:lastRenderedPageBreak/>
+        <w:t>Budowa</w:t>
+      </w:r>
+    </w:p>
+    <w:p>
+      <w:pPr>
+        <w:autoSpaceDE w:val="0"/>
+        <w:autoSpaceDN w:val="0"/>
+        <w:adjustRightInd w:val="0"/>
+        <w:rPr>
+          <w:rFonts w:ascii="Consolas" w:hAnsi="Consolas" w:cs="Consolas"/>
+          <w:color w:val="000000"/>
+          <w:sz w:val="19"/>
+          <w:szCs w:val="19"/>
+        </w:rPr>
+      </w:pPr>
+      <w:r>
+        <w:rPr>
+          <w:rFonts w:ascii="Consolas" w:hAnsi="Consolas" w:cs="Consolas"/>
+          <w:color w:val="000000"/>
+          <w:sz w:val="19"/>
+          <w:szCs w:val="19"/>
+        </w:rPr>
+        <w:t xml:space="preserve">Każdy napisany test </w:t>
+      </w:r>
+      <w:r>
+        <w:rPr>
+          <w:rFonts w:ascii="Consolas" w:hAnsi="Consolas" w:cs="Consolas"/>
+          <w:color w:val="000000"/>
+          <w:sz w:val="19"/>
+          <w:szCs w:val="19"/>
+        </w:rPr>
+        <w:t>składa</w:t>
+      </w:r>
+      <w:r>
+        <w:rPr>
+          <w:rFonts w:ascii="Consolas" w:hAnsi="Consolas" w:cs="Consolas"/>
+          <w:color w:val="000000"/>
+          <w:sz w:val="19"/>
+          <w:szCs w:val="19"/>
+        </w:rPr>
+        <w:t xml:space="preserve"> się z następujących części.</w:t>
+      </w:r>
+    </w:p>
+    <w:p>
+      <w:pPr>
+        <w:pStyle w:val="Bezodstpw"/>
+        <w:rPr>
+          <w:color w:val="000000"/>
+          <w:lang w:val="en-US"/>
+        </w:rPr>
+      </w:pPr>
+      <w:r>
+        <w:rPr>
+          <w:lang w:val="en-US"/>
+        </w:rPr>
+        <w:t>arrange</w:t>
+      </w:r>
+    </w:p>
+    <w:p>
+      <w:pPr>
+        <w:pStyle w:val="Bezodstpw"/>
+        <w:rPr>
+          <w:color w:val="000000"/>
+          <w:lang w:val="en-US"/>
+        </w:rPr>
+      </w:pPr>
+      <w:r>
+        <w:rPr>
+          <w:lang w:val="en-US"/>
+        </w:rPr>
+        <w:t>act</w:t>
+      </w:r>
+    </w:p>
+    <w:p>
+      <w:pPr>
+        <w:pStyle w:val="Bezodstpw"/>
+        <w:rPr>
+          <w:lang w:val="en-US"/>
+        </w:rPr>
+      </w:pPr>
+      <w:r>
+        <w:rPr>
+          <w:lang w:val="en-US"/>
+        </w:rPr>
+        <w:t>assert</w:t>
+      </w:r>
+    </w:p>
+    <w:p>
+      <w:pPr>
+        <w:rPr>
+          <w:lang w:val="en-US"/>
+        </w:rPr>
+      </w:pPr>
+    </w:p>
+    <w:p>
+      <w:proofErr w:type="spellStart"/>
+      <w:r>
+        <w:t>Arrange</w:t>
+      </w:r>
+      <w:proofErr w:type="spellEnd"/>
+      <w:r>
+        <w:t xml:space="preserve"> – przygotowanie </w:t>
+      </w:r>
+      <w:proofErr w:type="spellStart"/>
+      <w:r>
+        <w:t>mocków</w:t>
+      </w:r>
+      <w:proofErr w:type="spellEnd"/>
+      <w:r>
+        <w:t>, danych wejściowych i oczekiwanych rezultatów</w:t>
+      </w:r>
+    </w:p>
+    <w:p/>
+    <w:p>
+      <w:proofErr w:type="spellStart"/>
+      <w:r>
+        <w:t>Act</w:t>
+      </w:r>
+      <w:proofErr w:type="spellEnd"/>
+      <w:r>
+        <w:t xml:space="preserve"> – wywołanie testowanej metody i przechwycenie jej danych.</w:t>
+      </w:r>
+    </w:p>
+    <w:p/>
+    <w:p>
+      <w:proofErr w:type="spellStart"/>
+      <w:r>
+        <w:t>Assert</w:t>
+      </w:r>
+      <w:proofErr w:type="spellEnd"/>
+      <w:r>
+        <w:t xml:space="preserve"> – sprawdzenie poprawności wykonania testów i zwróconych danych.</w:t>
+      </w:r>
+    </w:p>
+    <w:p/>
+    <w:p>
+      <w:pPr>
+        <w:pStyle w:val="Podtytu"/>
+      </w:pPr>
+      <w:proofErr w:type="spellStart"/>
+      <w:r>
+        <w:t>Moq</w:t>
+      </w:r>
+      <w:proofErr w:type="spellEnd"/>
+    </w:p>
+    <w:p>
+      <w:r>
+        <w:t xml:space="preserve">Biblioteka pozwalająca pisać </w:t>
+      </w:r>
+      <w:proofErr w:type="spellStart"/>
+      <w:r>
+        <w:t>mocki</w:t>
+      </w:r>
+      <w:proofErr w:type="spellEnd"/>
+      <w:r>
+        <w:t xml:space="preserve"> czyli elementy kodu podszywające się pod prawdziwe klasy. Jej budowa pozwala na zdefiniowanie działania poszczególnych </w:t>
+      </w:r>
+      <w:proofErr w:type="spellStart"/>
+      <w:r>
+        <w:t>zamockowanych</w:t>
+      </w:r>
+      <w:proofErr w:type="spellEnd"/>
+      <w:r>
+        <w:t xml:space="preserve"> funkcji. </w:t>
+      </w:r>
+    </w:p>
+    <w:p>
+      <w:r>
+        <w:t xml:space="preserve">Daje również dodatkową możliwość sprawdzenia zachowania się </w:t>
+      </w:r>
+      <w:proofErr w:type="spellStart"/>
+      <w:r>
+        <w:t>mockowanych</w:t>
+      </w:r>
+      <w:proofErr w:type="spellEnd"/>
+      <w:r>
+        <w:t xml:space="preserve"> serwisów wewnątrz testowanych metod, co również wykorzystałem w sekcji </w:t>
+      </w:r>
+      <w:proofErr w:type="spellStart"/>
+      <w:r>
+        <w:t>assert</w:t>
+      </w:r>
+      <w:proofErr w:type="spellEnd"/>
+      <w:r>
+        <w:t xml:space="preserve"> testów. </w:t>
+      </w:r>
+    </w:p>
+    <w:p>
+      <w:pPr>
+        <w:pStyle w:val="Tytu"/>
+      </w:pPr>
+      <w:r>
+        <w:br w:type="column"/>
+      </w:r>
+      <w:proofErr w:type="spellStart"/>
+      <w:r>
+        <w:lastRenderedPageBreak/>
+        <w:t>Przyklady</w:t>
+      </w:r>
+      <w:proofErr w:type="spellEnd"/>
+    </w:p>
+    <w:p>
+      <w:pPr>
+        <w:pStyle w:val="obrazek"/>
+      </w:pPr>
+      <w:r>
+        <w:drawing>
+          <wp:inline distT="0" distB="0" distL="0" distR="0" wp14:anchorId="4CCC8C91" wp14:editId="254F4A31">
+            <wp:extent cx="4677634" cy="3019425"/>
+            <wp:effectExtent l="0" t="0" r="8890" b="0"/>
+            <wp:docPr id="18" name="Obraz 18"/>
+            <wp:cNvGraphicFramePr>
+              <a:graphicFrameLocks xmlns:a="http://schemas.openxmlformats.org/drawingml/2006/main" noChangeAspect="1"/>
+            </wp:cNvGraphicFramePr>
+            <a:graphic xmlns:a="http://schemas.openxmlformats.org/drawingml/2006/main">
+              <a:graphicData uri="http://schemas.openxmlformats.org/drawingml/2006/picture">
+                <pic:pic xmlns:pic="http://schemas.openxmlformats.org/drawingml/2006/picture">
+                  <pic:nvPicPr>
+                    <pic:cNvPr id="1" name=""/>
+                    <pic:cNvPicPr/>
+                  </pic:nvPicPr>
+                  <pic:blipFill>
+                    <a:blip r:embed="rId18"/>
+                    <a:stretch>
+                      <a:fillRect/>
+                    </a:stretch>
+                  </pic:blipFill>
+                  <pic:spPr>
+                    <a:xfrm>
+                      <a:off x="0" y="0"/>
+                      <a:ext cx="4684997" cy="3024178"/>
+                    </a:xfrm>
+                    <a:prstGeom prst="rect">
+                      <a:avLst/>
+                    </a:prstGeom>
+                  </pic:spPr>
+                </pic:pic>
+              </a:graphicData>
+            </a:graphic>
+          </wp:inline>
+        </w:drawing>
+      </w:r>
+    </w:p>
+    <w:p>
+      <w:pPr>
+        <w:pStyle w:val="obrazek"/>
+      </w:pPr>
+      <w:r>
+        <w:t>Rys.9 testy – przykład testu z atrybutem [</w:t>
+      </w:r>
+      <w:proofErr w:type="spellStart"/>
+      <w:r>
+        <w:t>Fact</w:t>
+      </w:r>
+      <w:proofErr w:type="spellEnd"/>
+      <w:r>
+        <w:t>]</w:t>
+      </w:r>
+    </w:p>
+    <w:p/>
+    <w:p/>
+    <w:p>
+      <w:pPr>
+        <w:pStyle w:val="obrazek"/>
+      </w:pPr>
+      <w:r>
+        <w:drawing>
+          <wp:inline distT="0" distB="0" distL="0" distR="0" wp14:anchorId="0418EC43" wp14:editId="78154BEE">
+            <wp:extent cx="5080730" cy="3781425"/>
+            <wp:effectExtent l="0" t="0" r="5715" b="0"/>
+            <wp:docPr id="19" name="Obraz 19"/>
+            <wp:cNvGraphicFramePr>
+              <a:graphicFrameLocks xmlns:a="http://schemas.openxmlformats.org/drawingml/2006/main" noChangeAspect="1"/>
+            </wp:cNvGraphicFramePr>
+            <a:graphic xmlns:a="http://schemas.openxmlformats.org/drawingml/2006/main">
+              <a:graphicData uri="http://schemas.openxmlformats.org/drawingml/2006/picture">
+                <pic:pic xmlns:pic="http://schemas.openxmlformats.org/drawingml/2006/picture">
+                  <pic:nvPicPr>
+                    <pic:cNvPr id="1" name=""/>
+                    <pic:cNvPicPr/>
+                  </pic:nvPicPr>
+                  <pic:blipFill>
+                    <a:blip r:embed="rId19"/>
+                    <a:stretch>
+                      <a:fillRect/>
+                    </a:stretch>
+                  </pic:blipFill>
+                  <pic:spPr>
+                    <a:xfrm>
+                      <a:off x="0" y="0"/>
+                      <a:ext cx="5092461" cy="3790156"/>
+                    </a:xfrm>
+                    <a:prstGeom prst="rect">
+                      <a:avLst/>
+                    </a:prstGeom>
+                  </pic:spPr>
+                </pic:pic>
+              </a:graphicData>
+            </a:graphic>
+          </wp:inline>
+        </w:drawing>
+      </w:r>
+    </w:p>
+    <w:p>
+      <w:pPr>
+        <w:pStyle w:val="obrazek"/>
+      </w:pPr>
+      <w:r>
+        <w:t>Rys.10 – testy – test z atrybutem [</w:t>
+      </w:r>
+      <w:proofErr w:type="spellStart"/>
+      <w:r>
+        <w:t>Theory</w:t>
+      </w:r>
+      <w:proofErr w:type="spellEnd"/>
+      <w:r>
+        <w:t xml:space="preserve">] i przekazaniem danych testowych z klasy dziedziczącej po </w:t>
+      </w:r>
+      <w:proofErr w:type="spellStart"/>
+      <w:r>
+        <w:t>IEnumerable</w:t>
+      </w:r>
+      <w:proofErr w:type="spellEnd"/>
+      <w:r>
+        <w:t xml:space="preserve">. Warto zwrócić uwagę na sekcję </w:t>
+      </w:r>
+      <w:proofErr w:type="spellStart"/>
+      <w:r>
+        <w:t>assert</w:t>
+      </w:r>
+      <w:proofErr w:type="spellEnd"/>
+      <w:r>
+        <w:t xml:space="preserve"> w której oczekiwanym efektem działania jest zwrócenie wyjątku. </w:t>
+      </w:r>
+    </w:p>
+    <w:p>
+      <w:pPr>
+        <w:pStyle w:val="Tytu"/>
+      </w:pPr>
+      <w:r>
+        <w:lastRenderedPageBreak/>
+        <w:t xml:space="preserve">Wnioski </w:t>
+      </w:r>
+    </w:p>
+    <w:p>
+      <w:pPr>
+        <w:pStyle w:val="Podtytu"/>
+      </w:pPr>
+      <w:r>
+        <w:t xml:space="preserve">// </w:t>
+      </w:r>
+      <w:r>
+        <w:t>Koment</w:t>
+      </w:r>
+      <w:r>
+        <w:t>owanie</w:t>
+      </w:r>
+    </w:p>
+    <w:p>
+      <w:r>
+        <w:t xml:space="preserve">Najważniejszy wnioskiem wyciągniętym w pierwszych godzinach prac jest praca nad większym szacunkiem do dokumentacji. Kod w programie nie był skomentowany a działa metod pomimo bycia oczywistym na etapie prac rok temu nagle stało się niejednoznaczne i mocno utrudnione. </w:t>
+      </w:r>
+    </w:p>
+    <w:p>
+      <w:pPr>
+        <w:pStyle w:val="Podtytu"/>
+      </w:pPr>
+      <w:r>
+        <w:t>TDD</w:t>
+      </w:r>
+    </w:p>
+    <w:p>
+      <w:r>
+        <w:t>Technika dla której widzę pewne zastosowanie jednak nie bardzo restrykcyjne.</w:t>
+      </w:r>
+    </w:p>
+    <w:p>
+      <w:r>
+        <w:t>Nie wyobrażam sobie w przyszłości pisania testów do każdej najmniejszej metody. Po krótkiej przygodzie wydaje mi się że w testach należy znaleźć pewniej balans który pozwoli nam na zasadne ich stosowanie. Nie widzę potrzeby testowania bardzo prostych funkcji i pokrycia kodu bliskiego 100%. Pisanie testów jest czasochłonnym zadaniem i uważam że należy się do nich stosowań w dużych projektach z naciskiem na krytyczne funkcjonalności.</w:t>
+      </w:r>
+    </w:p>
+    <w:p/>
+    <w:p>
+      <w:pPr>
+        <w:pStyle w:val="Podtytu"/>
+      </w:pPr>
+      <w:proofErr w:type="spellStart"/>
+      <w:r>
+        <w:t>Loger</w:t>
+      </w:r>
+      <w:proofErr w:type="spellEnd"/>
+    </w:p>
+    <w:p>
+      <w:r>
+        <w:t xml:space="preserve">Funkcja </w:t>
+      </w:r>
+      <w:proofErr w:type="spellStart"/>
+      <w:r>
+        <w:t>logera</w:t>
+      </w:r>
+      <w:proofErr w:type="spellEnd"/>
+      <w:r>
+        <w:t xml:space="preserve"> jest przydatna w debugowaniu. Podczas pisania pierwszej wersji projektu została całkowicie pominięta jednak jej zastosowanie mogłoby pomoc w debugowaniu kodu lub zachowywaniu aktywności użytkowników pracujących z aplikacją.</w:t>
+      </w:r>
+    </w:p>
+    <w:p/>
+    <w:p>
+      <w:pPr>
+        <w:pStyle w:val="Podtytu"/>
+      </w:pPr>
+      <w:proofErr w:type="spellStart"/>
+      <w:r>
+        <w:t>Linq</w:t>
+      </w:r>
+      <w:proofErr w:type="spellEnd"/>
+    </w:p>
+    <w:p>
+      <w:r>
+        <w:t xml:space="preserve">Moje odkrycie na studiach. Wspaniałe narzędzie skracające kod przyspieszające pisanie. Moje zastosowanie kwerend </w:t>
+      </w:r>
+      <w:proofErr w:type="spellStart"/>
+      <w:r>
+        <w:t>Linq</w:t>
+      </w:r>
+      <w:proofErr w:type="spellEnd"/>
+      <w:r>
+        <w:t xml:space="preserve"> do tej pory było bardzo ograniczone jednak teraz widzę dla niego szersze zastosowanie. Kod stał się krótszy i czytelniejszy.</w:t>
+      </w:r>
+    </w:p>
+    <w:p/>
+    <w:p/>
+    <w:p/>
+    <w:p>
+      <w:pPr>
+        <w:pStyle w:val="Tytu"/>
+        <w:spacing w:before="0"/>
+      </w:pPr>
+      <w:r>
+        <w:br w:type="column"/>
+      </w:r>
+      <w:r>
+        <w:lastRenderedPageBreak/>
+        <w:t>Uzupełnienie sprawozdania o kratę wstępną.</w:t>
+      </w:r>
+    </w:p>
+    <w:p>
+      <w:pPr>
+        <w:pStyle w:val="Tytu"/>
+        <w:spacing w:before="0"/>
+      </w:pPr>
+      <w:r>
         <w:t>Opis projektu:</w:t>
       </w:r>
     </w:p>
@@ -758,31 +2312,13 @@
     </w:p>
     <w:p>
       <w:r>
-        <w:t xml:space="preserve">Dziennik elektroniczny </w:t>
-      </w:r>
-      <w:r>
-        <w:t>jest</w:t>
-      </w:r>
-      <w:r>
-        <w:t xml:space="preserve"> zrealizowany w formie aplikacji webowej umożliwiającej dostęp do bazy ocen i obecności, planu zajęć. Jego głównym celem jest usprawnienie pracy nauczycieli, a także uproszczenie wymiany informacji na linii nauczyciel-uczeń.</w:t>
+        <w:t>Dziennik elektroniczny jest zrealizowany w formie aplikacji webowej umożliwiającej dostęp do bazy ocen i obecności, planu zajęć. Jego głównym celem jest usprawnienie pracy nauczycieli, a także uproszczenie wymiany informacji na linii nauczyciel-uczeń.</w:t>
       </w:r>
     </w:p>
     <w:p/>
     <w:p>
       <w:r>
-        <w:t>System umożliwia użytkownikom sprawdzanie swoich planów zajęć na których będą znajdowały się informacje o dniu tygodnia</w:t>
-      </w:r>
-      <w:r>
-        <w:t>,</w:t>
-      </w:r>
-      <w:r>
-        <w:t xml:space="preserve"> w którym odbywają się dane zajęcia oraz rodzaju tych zajęć. Plan uczniów będzie informował z jakim nauczycielem będą odbywać </w:t>
-      </w:r>
-      <w:r>
-        <w:t>się</w:t>
-      </w:r>
-      <w:r>
-        <w:t xml:space="preserve"> zajęcia natomiast plan nauczyciela przedstawi mu z jaką klasą będzie prowadził lekcje. Na każdym planie będzie widoczny dzień tygodnia oraz godzina, o której odbywają się dane zajęcia. Będą na nim także widoczne zmiany wprowadzone przez administratora planu.</w:t>
+        <w:t>System umożliwia użytkownikom sprawdzanie swoich planów zajęć na których będą znajdowały się informacje o dniu tygodnia, w którym odbywają się dane zajęcia oraz rodzaju tych zajęć. Plan uczniów będzie informował z jakim nauczycielem będą odbywać się zajęcia natomiast plan nauczyciela przedstawi mu z jaką klasą będzie prowadził lekcje. Na każdym planie będzie widoczny dzień tygodnia oraz godzina, o której odbywają się dane zajęcia. Będą na nim także widoczne zmiany wprowadzone przez administratora planu.</w:t>
       </w:r>
     </w:p>
     <w:p/>
@@ -845,19 +2381,7 @@
     </w:p>
     <w:p>
       <w:r>
-        <w:t xml:space="preserve">Wpisy do bazy wprowadzane będą przez nauczycieli w trakcie zajęć, a przeglądane </w:t>
-      </w:r>
-      <w:r>
-        <w:t>są</w:t>
-      </w:r>
-      <w:r>
-        <w:t xml:space="preserve"> przez uczniów i nauczycieli, których obecności bezpośrednio dotyczą. Każdy wpis </w:t>
-      </w:r>
-      <w:r>
-        <w:t>może</w:t>
-      </w:r>
-      <w:r>
-        <w:t xml:space="preserve"> być zmieniona w razie pomyłki albo usprawiedliwienia nieobecności. Na podstawie wprowadzonych danych system oblicza frekwencje ucznia.</w:t>
+        <w:t>Wpisy do bazy wprowadzane będą przez nauczycieli w trakcie zajęć, a przeglądane są przez uczniów i nauczycieli, których obecności bezpośrednio dotyczą. Każdy wpis może być zmieniona w razie pomyłki albo usprawiedliwienia nieobecności. Na podstawie wprowadzonych danych system oblicza frekwencje ucznia.</w:t>
       </w:r>
     </w:p>
     <w:p/>
@@ -910,252 +2434,210 @@
     </w:p>
     <w:p>
       <w:r>
-        <w:t xml:space="preserve">Konta </w:t>
-      </w:r>
-      <w:r>
-        <w:t>są</w:t>
-      </w:r>
-      <w:r>
-        <w:t xml:space="preserve"> tworzone przez administratora, dlatego projekt nie przewiduje panelu rejestracji do systemu. Różne typy kont </w:t>
-      </w:r>
-      <w:r>
-        <w:t>dają</w:t>
-      </w:r>
-      <w:r>
-        <w:t xml:space="preserve"> dostęp do innych uprawnień z zakresu przeglądania i modyfikowania danych w systemie. Pierwsze hasło do konta </w:t>
-      </w:r>
-      <w:r>
-        <w:t>jest</w:t>
-      </w:r>
-      <w:r>
-        <w:t xml:space="preserve"> generowane przez administratora tworzącego konto, jednak po zalogowaniu użytkownik będzie miał możliwość </w:t>
+        <w:t xml:space="preserve">Konta są tworzone przez administratora, dlatego projekt nie przewiduje panelu rejestracji do systemu. Różne typy kont dają dostęp do innych uprawnień z zakresu przeglądania i </w:t>
       </w:r>
       <w:r>
         <w:lastRenderedPageBreak/>
-        <w:t xml:space="preserve">zmiany tego hasła. W przypadku utraty hasła administrator </w:t>
-      </w:r>
-      <w:r>
-        <w:t>może</w:t>
-      </w:r>
-      <w:r>
-        <w:t xml:space="preserve"> wygenerować nowe dla każdego konta.</w:t>
+        <w:t>modyfikowania danych w systemie. Pierwsze hasło do konta jest generowane przez administratora tworzącego konto, jednak po zalogowaniu użytkownik będzie miał możliwość zmiany tego hasła. W przypadku utraty hasła administrator może wygenerować nowe dla każdego konta.</w:t>
       </w:r>
     </w:p>
     <w:p/>
     <w:p>
       <w:r>
-        <w:t xml:space="preserve">Administrator systemu </w:t>
-      </w:r>
-      <w:r>
-        <w:t>ma</w:t>
-      </w:r>
-      <w:r>
-        <w:t xml:space="preserve"> dostęp do dodawania, usuwania oraz modyfikowania kont uczniów, nauczycieli oraz administratorów. Jego zadaniem będzie tworzenie klas, przedzielanie do nich uczniów oraz delegacja odpowiednich nauczycieli do nauczania konkretnych przedmiotów, a także tworzenie planów lekcji dla poszczególnych klas i nauczycieli. System umożliwi</w:t>
-      </w:r>
-      <w:r>
-        <w:t>a</w:t>
-      </w:r>
-      <w:r>
-        <w:t xml:space="preserve"> administratorowi wprowadzenie ewentualnych zmian do planu w razie potrzeby. </w:t>
+        <w:t xml:space="preserve">Administrator systemu ma dostęp do dodawania, usuwania oraz modyfikowania kont uczniów, nauczycieli oraz administratorów. Jego zadaniem będzie tworzenie klas, przedzielanie do nich uczniów oraz delegacja odpowiednich nauczycieli do nauczania konkretnych przedmiotów, a także tworzenie planów lekcji dla poszczególnych klas i nauczycieli. System umożliwia administratorowi wprowadzenie ewentualnych zmian do planu w razie potrzeby. </w:t>
       </w:r>
     </w:p>
     <w:p/>
     <w:p>
       <w:r>
-        <w:t>Nauczyciel może zostać przypisan</w:t>
-      </w:r>
-      <w:r>
-        <w:t>y</w:t>
-      </w:r>
-      <w:r>
-        <w:t xml:space="preserve"> do jednego bądź paru przedmiotów. W ramach zajęć </w:t>
-      </w:r>
-      <w:r>
-        <w:t>może</w:t>
-      </w:r>
-      <w:r>
-        <w:t xml:space="preserve"> on wystawić uczniom oceny i uwagi oraz </w:t>
-      </w:r>
-      <w:r>
-        <w:t>sprawdzać</w:t>
-      </w:r>
-      <w:r>
-        <w:t xml:space="preserve"> obecność uczniów na </w:t>
-      </w:r>
-      <w:r>
-        <w:t>zajęciach</w:t>
-      </w:r>
-      <w:r>
-        <w:t xml:space="preserve">. Aplikacja </w:t>
-      </w:r>
-      <w:r>
-        <w:t>pozwala</w:t>
-      </w:r>
-      <w:r>
-        <w:t xml:space="preserve"> na przypisanie </w:t>
-      </w:r>
-      <w:r>
-        <w:t>zajęciom</w:t>
-      </w:r>
-      <w:r>
-        <w:t xml:space="preserve"> tematu w celu sprawdzenia jakiej tematyki dotyczyły. </w:t>
-      </w:r>
-      <w:r>
-        <w:t>Może</w:t>
-      </w:r>
-      <w:r>
-        <w:t xml:space="preserve"> przeglądać i edytować obecności i oceny, które zostały przez niego wystawione, a także przeglądać swój plan zajęć.</w:t>
+        <w:t>Nauczyciel może zostać przypisany do jednego bądź paru przedmiotów. W ramach zajęć może on wystawić uczniom oceny i uwagi oraz sprawdzać obecność uczniów na zajęciach. Aplikacja pozwala na przypisanie zajęciom tematu w celu sprawdzenia jakiej tematyki dotyczyły. Może przeglądać i edytować obecności i oceny, które zostały przez niego wystawione, a także przeglądać swój plan zajęć.</w:t>
       </w:r>
     </w:p>
     <w:p/>
     <w:p>
-      <w:pPr>
-        <w:rPr>
-          <w:color w:val="FF0000"/>
-          <w:szCs w:val="24"/>
-        </w:rPr>
-      </w:pPr>
-      <w:r>
-        <w:t xml:space="preserve">Uczniowie </w:t>
-      </w:r>
-      <w:r>
-        <w:t>są</w:t>
-      </w:r>
-      <w:r>
-        <w:t xml:space="preserve"> przydzielani do konkretnych klas. Każda klasa posiada swój plan zajęć,  w którym można znaleźć informacje o zajęciach realizowanych w tygodniu. Uczeń oprócz sprawdzania frekwencji i obecności w poszczególne dni </w:t>
-      </w:r>
-      <w:r>
-        <w:t>otrzymuje</w:t>
-      </w:r>
-      <w:r>
-        <w:t xml:space="preserve"> także możliwość sprawdzania swoich ocen.</w:t>
-      </w:r>
-    </w:p>
+      <w:r>
+        <w:t>Uczniowie są przydzielani do konkretnych klas. Każda klasa posiada swój plan zajęć,  w którym można znaleźć informacje o zajęciach realizowanych w tygodniu. Uczeń oprócz sprawdzania frekwencji i obecności w poszczególne dni otrzymuje także możliwość sprawdzania swoich ocen.</w:t>
+      </w:r>
+    </w:p>
+    <w:p/>
     <w:p>
       <w:pPr>
         <w:pStyle w:val="Tytu"/>
       </w:pPr>
       <w:r>
-        <w:br w:type="column"/>
-      </w:r>
+        <w:t>Wymagania niefunkcjonalne</w:t>
+      </w:r>
+    </w:p>
+    <w:p>
+      <w:pPr>
+        <w:pStyle w:val="Bezodstpw"/>
+      </w:pPr>
+      <w:r>
+        <w:t>szybki czas reakcji porównywalny do innych aplikacji webowych</w:t>
+      </w:r>
+    </w:p>
+    <w:p>
+      <w:pPr>
+        <w:pStyle w:val="Bezodstpw"/>
+      </w:pPr>
+      <w:r>
+        <w:t>niezawodny</w:t>
+      </w:r>
+    </w:p>
+    <w:p>
+      <w:pPr>
+        <w:pStyle w:val="Bezodstpw"/>
+      </w:pPr>
+      <w:r>
+        <w:t>nie zajmujący zasobów na urządzeniu użytkownika</w:t>
+      </w:r>
+    </w:p>
+    <w:p>
+      <w:pPr>
+        <w:pStyle w:val="Bezodstpw"/>
+      </w:pPr>
+      <w:r>
+        <w:t>możliwy do uruchomienia na każdym systemie operacyjnym</w:t>
+      </w:r>
+    </w:p>
+    <w:p>
+      <w:pPr>
+        <w:pStyle w:val="Bezodstpw"/>
+      </w:pPr>
+      <w:r>
+        <w:t>wymagający jedynie przeglądarki internetowej</w:t>
+      </w:r>
+    </w:p>
+    <w:p>
+      <w:pPr>
+        <w:pStyle w:val="Bezodstpw"/>
+      </w:pPr>
+      <w:r>
+        <w:t>działający na każdej przeglądarce</w:t>
+      </w:r>
+    </w:p>
+    <w:p>
+      <w:pPr>
+        <w:pStyle w:val="Bezodstpw"/>
+      </w:pPr>
+      <w:r>
+        <w:t xml:space="preserve">odporny na błędy </w:t>
+      </w:r>
+      <w:r>
+        <w:t>użytkownika</w:t>
+      </w:r>
+    </w:p>
+    <w:p>
+      <w:pPr>
+        <w:pStyle w:val="Bezodstpw"/>
+      </w:pPr>
+      <w:r>
+        <w:t>bezpieczny</w:t>
+      </w:r>
+    </w:p>
+    <w:p>
+      <w:pPr>
+        <w:pStyle w:val="Bezodstpw"/>
+      </w:pPr>
+      <w:r>
+        <w:t>łatwy w obsłudze</w:t>
+      </w:r>
+    </w:p>
+    <w:p>
+      <w:pPr>
+        <w:pStyle w:val="Bezodstpw"/>
+      </w:pPr>
+      <w:r>
+        <w:t>z systemu może korzystać wiele użytkowników na raz</w:t>
+      </w:r>
+    </w:p>
+    <w:p>
+      <w:pPr>
+        <w:pStyle w:val="Bezodstpw"/>
+      </w:pPr>
+      <w:r>
+        <w:t>posiadający niskie koszty utrzymania</w:t>
+      </w:r>
+    </w:p>
+    <w:p>
+      <w:pPr>
+        <w:pStyle w:val="Bezodstpw"/>
+      </w:pPr>
+      <w:r>
+        <w:t>posiadający kompletną dokumentacje techniczną</w:t>
+      </w:r>
+    </w:p>
+    <w:p>
+      <w:pPr>
+        <w:pStyle w:val="Bezodstpw"/>
+      </w:pPr>
+      <w:r>
+        <w:t>skalowalny do różnych rozmiarów ekranów</w:t>
+      </w:r>
+    </w:p>
+    <w:p>
+      <w:pPr>
+        <w:pStyle w:val="Tytu"/>
+      </w:pPr>
+      <w:r>
+        <w:t>Wymagania funkcjonalne:</w:t>
+      </w:r>
+    </w:p>
+    <w:p>
+      <w:pPr>
+        <w:pStyle w:val="Podtytu"/>
+      </w:pPr>
+      <w:r>
+        <w:t>Oceny:</w:t>
+      </w:r>
+    </w:p>
+    <w:p>
+      <w:pPr>
+        <w:pStyle w:val="Bezodstpw"/>
+      </w:pPr>
+      <w:r>
+        <w:t>Wgląd do ocen</w:t>
+      </w:r>
+    </w:p>
+    <w:p>
+      <w:pPr>
+        <w:pStyle w:val="Bezodstpw"/>
+      </w:pPr>
+      <w:r>
+        <w:t>Wstawianie ocen</w:t>
+      </w:r>
+    </w:p>
+    <w:p>
+      <w:pPr>
+        <w:pStyle w:val="Bezodstpw"/>
+      </w:pPr>
+      <w:r>
+        <w:t>Edycja i usuwanie ocen</w:t>
+      </w:r>
+    </w:p>
+    <w:p>
+      <w:pPr>
+        <w:pStyle w:val="Nagwek1"/>
+      </w:pPr>
       <w:r>
         <w:lastRenderedPageBreak/>
-        <w:t>Wymagania niefunkcjonalne</w:t>
-      </w:r>
-    </w:p>
-    <w:p>
-      <w:pPr>
-        <w:pStyle w:val="Bezodstpw"/>
-      </w:pPr>
-      <w:r>
-        <w:t>szybki czas reakcji porównywalny do innych aplikacji webowych</w:t>
-      </w:r>
-    </w:p>
-    <w:p>
-      <w:pPr>
-        <w:pStyle w:val="Bezodstpw"/>
-      </w:pPr>
-      <w:r>
-        <w:t>niezawodny</w:t>
-      </w:r>
-    </w:p>
-    <w:p>
-      <w:pPr>
-        <w:pStyle w:val="Bezodstpw"/>
-      </w:pPr>
-      <w:r>
-        <w:t>nie zajmujący zasobów na urządzeniu użytkownika</w:t>
-      </w:r>
-    </w:p>
-    <w:p>
-      <w:pPr>
-        <w:pStyle w:val="Bezodstpw"/>
-      </w:pPr>
-      <w:r>
-        <w:t>możliwy do uruchomienia na każdym systemie operacyjnym</w:t>
-      </w:r>
-    </w:p>
-    <w:p>
-      <w:pPr>
-        <w:pStyle w:val="Bezodstpw"/>
-      </w:pPr>
-      <w:r>
-        <w:t>wymagający jedynie przeglądarki internetowej</w:t>
-      </w:r>
-    </w:p>
-    <w:p>
-      <w:pPr>
-        <w:pStyle w:val="Bezodstpw"/>
-      </w:pPr>
-      <w:r>
-        <w:t>działający na każdej przeglądarce</w:t>
-      </w:r>
-    </w:p>
-    <w:p>
-      <w:pPr>
-        <w:pStyle w:val="Bezodstpw"/>
-      </w:pPr>
-      <w:r>
-        <w:t xml:space="preserve">odporny na błędy </w:t>
-      </w:r>
-      <w:r>
-        <w:t>użytkownika</w:t>
-      </w:r>
-    </w:p>
-    <w:p>
-      <w:pPr>
-        <w:pStyle w:val="Bezodstpw"/>
-      </w:pPr>
-      <w:r>
-        <w:t>bezpieczny</w:t>
-      </w:r>
-    </w:p>
-    <w:p>
-      <w:pPr>
-        <w:pStyle w:val="Bezodstpw"/>
-      </w:pPr>
-      <w:r>
-        <w:t>łatwy w obsłudze</w:t>
-      </w:r>
-    </w:p>
-    <w:p>
-      <w:pPr>
-        <w:pStyle w:val="Bezodstpw"/>
-      </w:pPr>
-      <w:r>
-        <w:t>z systemu może korzystać wiele użytkowników na raz</w:t>
-      </w:r>
-    </w:p>
-    <w:p>
-      <w:pPr>
-        <w:pStyle w:val="Bezodstpw"/>
-      </w:pPr>
-      <w:r>
-        <w:t>posiadający niskie koszty utrzymania</w:t>
-      </w:r>
-    </w:p>
-    <w:p>
-      <w:pPr>
-        <w:pStyle w:val="Bezodstpw"/>
-      </w:pPr>
-      <w:r>
-        <w:t>posiadający kompletną dokumentacje techniczną</w:t>
-      </w:r>
-    </w:p>
-    <w:p>
-      <w:pPr>
-        <w:pStyle w:val="Bezodstpw"/>
-      </w:pPr>
-      <w:r>
-        <w:t>skalowalny do różnych rozmiarów ekranów</w:t>
-      </w:r>
-    </w:p>
-    <w:p>
-      <w:pPr>
-        <w:pStyle w:val="Tytu"/>
-      </w:pPr>
-      <w:r>
-        <w:t>Wymagania funkcjonalne:</w:t>
+        <w:t>poprawa ocen</w:t>
+      </w:r>
+    </w:p>
+    <w:p>
+      <w:pPr>
+        <w:pStyle w:val="Bezodstpw"/>
+      </w:pPr>
+      <w:r>
+        <w:t>Obliczanie średniej</w:t>
+      </w:r>
+    </w:p>
+    <w:p>
+      <w:pPr>
+        <w:pStyle w:val="Bezodstpw"/>
+      </w:pPr>
+      <w:r>
+        <w:t>Dodanie tematu oceny</w:t>
       </w:r>
     </w:p>
     <w:p>
@@ -1163,31 +2645,23 @@
         <w:pStyle w:val="Podtytu"/>
       </w:pPr>
       <w:r>
-        <w:t>Oceny:</w:t>
-      </w:r>
-    </w:p>
-    <w:p>
-      <w:pPr>
-        <w:pStyle w:val="Bezodstpw"/>
-      </w:pPr>
-      <w:r>
-        <w:t>Wgląd do ocen</w:t>
-      </w:r>
-    </w:p>
-    <w:p>
-      <w:pPr>
-        <w:pStyle w:val="Bezodstpw"/>
-      </w:pPr>
-      <w:r>
-        <w:t>Wstawianie ocen</w:t>
-      </w:r>
-    </w:p>
-    <w:p>
-      <w:pPr>
-        <w:pStyle w:val="Bezodstpw"/>
-      </w:pPr>
-      <w:r>
-        <w:t>Edycja i usuwanie ocen</w:t>
+        <w:t>Obecności:</w:t>
+      </w:r>
+    </w:p>
+    <w:p>
+      <w:pPr>
+        <w:pStyle w:val="Bezodstpw"/>
+      </w:pPr>
+      <w:r>
+        <w:t>Wgląd do obecności</w:t>
+      </w:r>
+    </w:p>
+    <w:p>
+      <w:pPr>
+        <w:pStyle w:val="Bezodstpw"/>
+      </w:pPr>
+      <w:r>
+        <w:t>Wystawianie obecności</w:t>
       </w:r>
     </w:p>
     <w:p>
@@ -1195,23 +2669,55 @@
         <w:pStyle w:val="Nagwek1"/>
       </w:pPr>
       <w:r>
-        <w:t>poprawa ocen</w:t>
-      </w:r>
-    </w:p>
-    <w:p>
-      <w:pPr>
-        <w:pStyle w:val="Bezodstpw"/>
-      </w:pPr>
-      <w:r>
-        <w:t>Obliczanie średniej</w:t>
-      </w:r>
-    </w:p>
-    <w:p>
-      <w:pPr>
-        <w:pStyle w:val="Bezodstpw"/>
-      </w:pPr>
-      <w:r>
-        <w:t>Dodanie tematu oceny</w:t>
+        <w:t>obecność</w:t>
+      </w:r>
+    </w:p>
+    <w:p>
+      <w:pPr>
+        <w:pStyle w:val="Nagwek1"/>
+      </w:pPr>
+      <w:r>
+        <w:t>nieobecność nieusprawiedliwiona</w:t>
+      </w:r>
+    </w:p>
+    <w:p>
+      <w:pPr>
+        <w:pStyle w:val="Nagwek1"/>
+      </w:pPr>
+      <w:r>
+        <w:t>nieobecność usprawiedliwiona</w:t>
+      </w:r>
+    </w:p>
+    <w:p>
+      <w:pPr>
+        <w:pStyle w:val="Bezodstpw"/>
+      </w:pPr>
+      <w:r>
+        <w:t>Edycja i usuwanie obecności</w:t>
+      </w:r>
+    </w:p>
+    <w:p>
+      <w:pPr>
+        <w:pStyle w:val="Nagwek1"/>
+      </w:pPr>
+      <w:r>
+        <w:t>usprawiedliwienia</w:t>
+      </w:r>
+    </w:p>
+    <w:p>
+      <w:pPr>
+        <w:pStyle w:val="Bezodstpw"/>
+      </w:pPr>
+      <w:r>
+        <w:t>Obliczanie frekwencji</w:t>
+      </w:r>
+    </w:p>
+    <w:p>
+      <w:pPr>
+        <w:pStyle w:val="Bezodstpw"/>
+      </w:pPr>
+      <w:r>
+        <w:t>Dodanie tematu obecności</w:t>
       </w:r>
     </w:p>
     <w:p>
@@ -1219,23 +2725,31 @@
         <w:pStyle w:val="Podtytu"/>
       </w:pPr>
       <w:r>
-        <w:t>Obecności:</w:t>
-      </w:r>
-    </w:p>
-    <w:p>
-      <w:pPr>
-        <w:pStyle w:val="Bezodstpw"/>
-      </w:pPr>
-      <w:r>
-        <w:t>Wgląd do obecności</w:t>
-      </w:r>
-    </w:p>
-    <w:p>
-      <w:pPr>
-        <w:pStyle w:val="Bezodstpw"/>
-      </w:pPr>
-      <w:r>
-        <w:t>Wystawianie obecności</w:t>
+        <w:t>Plan lekcji:</w:t>
+      </w:r>
+    </w:p>
+    <w:p>
+      <w:pPr>
+        <w:pStyle w:val="Bezodstpw"/>
+      </w:pPr>
+      <w:r>
+        <w:t>Wgląd do planu lekcji</w:t>
+      </w:r>
+    </w:p>
+    <w:p>
+      <w:pPr>
+        <w:pStyle w:val="Bezodstpw"/>
+      </w:pPr>
+      <w:r>
+        <w:t>Wprowadzanie i edycja planu lekcji</w:t>
+      </w:r>
+    </w:p>
+    <w:p>
+      <w:pPr>
+        <w:pStyle w:val="Bezodstpw"/>
+      </w:pPr>
+      <w:r>
+        <w:t>Przypisanie planu do</w:t>
       </w:r>
     </w:p>
     <w:p>
@@ -1243,7 +2757,7 @@
         <w:pStyle w:val="Nagwek1"/>
       </w:pPr>
       <w:r>
-        <w:t>obecność</w:t>
+        <w:t>nauczyciela</w:t>
       </w:r>
     </w:p>
     <w:p>
@@ -1251,47 +2765,7 @@
         <w:pStyle w:val="Nagwek1"/>
       </w:pPr>
       <w:r>
-        <w:t>nieobecność nieusprawiedliwiona</w:t>
-      </w:r>
-    </w:p>
-    <w:p>
-      <w:pPr>
-        <w:pStyle w:val="Nagwek1"/>
-      </w:pPr>
-      <w:r>
-        <w:t>nieobecność usprawiedliwiona</w:t>
-      </w:r>
-    </w:p>
-    <w:p>
-      <w:pPr>
-        <w:pStyle w:val="Bezodstpw"/>
-      </w:pPr>
-      <w:r>
-        <w:t>Edycja i usuwanie obecności</w:t>
-      </w:r>
-    </w:p>
-    <w:p>
-      <w:pPr>
-        <w:pStyle w:val="Nagwek1"/>
-      </w:pPr>
-      <w:r>
-        <w:t>usprawiedliwienia</w:t>
-      </w:r>
-    </w:p>
-    <w:p>
-      <w:pPr>
-        <w:pStyle w:val="Bezodstpw"/>
-      </w:pPr>
-      <w:r>
-        <w:t>Obliczanie frekwencji</w:t>
-      </w:r>
-    </w:p>
-    <w:p>
-      <w:pPr>
-        <w:pStyle w:val="Bezodstpw"/>
-      </w:pPr>
-      <w:r>
-        <w:t>Dodanie tematu obecności</w:t>
+        <w:t>klasy</w:t>
       </w:r>
     </w:p>
     <w:p>
@@ -1299,23 +2773,103 @@
         <w:pStyle w:val="Podtytu"/>
       </w:pPr>
       <w:r>
-        <w:t>Plan lekcji:</w:t>
-      </w:r>
-    </w:p>
-    <w:p>
-      <w:pPr>
-        <w:pStyle w:val="Bezodstpw"/>
-      </w:pPr>
-      <w:r>
-        <w:t>Wgląd do planu lekcji</w:t>
-      </w:r>
-    </w:p>
-    <w:p>
-      <w:pPr>
-        <w:pStyle w:val="Bezodstpw"/>
-      </w:pPr>
-      <w:r>
-        <w:t>Wprowadzanie i edycja planu lekcji</w:t>
+        <w:t>Uwagi:</w:t>
+      </w:r>
+    </w:p>
+    <w:p>
+      <w:pPr>
+        <w:pStyle w:val="Bezodstpw"/>
+      </w:pPr>
+      <w:r>
+        <w:t>Wstawianie uwag</w:t>
+      </w:r>
+    </w:p>
+    <w:p>
+      <w:pPr>
+        <w:pStyle w:val="Bezodstpw"/>
+      </w:pPr>
+      <w:r>
+        <w:t>Przeglądanie uwag</w:t>
+      </w:r>
+    </w:p>
+    <w:p>
+      <w:pPr>
+        <w:pStyle w:val="Podtytu"/>
+      </w:pPr>
+      <w:r>
+        <w:t>Konta:</w:t>
+      </w:r>
+    </w:p>
+    <w:p>
+      <w:pPr>
+        <w:pStyle w:val="Bezodstpw"/>
+      </w:pPr>
+      <w:r>
+        <w:t>Logowanie</w:t>
+      </w:r>
+    </w:p>
+    <w:p>
+      <w:pPr>
+        <w:pStyle w:val="Bezodstpw"/>
+      </w:pPr>
+      <w:r>
+        <w:t>Dodawanie kont o określonej roli</w:t>
+      </w:r>
+    </w:p>
+    <w:p>
+      <w:pPr>
+        <w:pStyle w:val="Bezodstpw"/>
+      </w:pPr>
+      <w:r>
+        <w:t>Usuwanie i edycja użytkowników</w:t>
+      </w:r>
+    </w:p>
+    <w:p>
+      <w:pPr>
+        <w:pStyle w:val="Bezodstpw"/>
+      </w:pPr>
+      <w:r>
+        <w:t>Edycja własnego konta przez każdego użytkownika</w:t>
+      </w:r>
+    </w:p>
+    <w:p>
+      <w:pPr>
+        <w:pStyle w:val="Podtytu"/>
+      </w:pPr>
+      <w:r>
+        <w:t>Przedmioty:</w:t>
+      </w:r>
+    </w:p>
+    <w:p>
+      <w:pPr>
+        <w:pStyle w:val="Bezodstpw"/>
+      </w:pPr>
+      <w:r>
+        <w:t>Dodawanie i usuwanie przedmiotów</w:t>
+      </w:r>
+    </w:p>
+    <w:p>
+      <w:pPr>
+        <w:pStyle w:val="Bezodstpw"/>
+      </w:pPr>
+      <w:r>
+        <w:t>Przypisywanie przedmiotów do nauczycieli i klas</w:t>
+      </w:r>
+    </w:p>
+    <w:p>
+      <w:pPr>
+        <w:pStyle w:val="Podtytu"/>
+      </w:pPr>
+      <w:r>
+        <w:t>Klasy:</w:t>
+      </w:r>
+    </w:p>
+    <w:p>
+      <w:pPr>
+        <w:pStyle w:val="Bezodstpw"/>
+      </w:pPr>
+      <w:r>
+        <w:t>Dodawanie i usuwanie klas</w:t>
       </w:r>
     </w:p>
     <w:p>
@@ -1324,134 +2878,6 @@
       </w:pPr>
       <w:r>
         <w:lastRenderedPageBreak/>
-        <w:t>Przypisanie planu do</w:t>
-      </w:r>
-    </w:p>
-    <w:p>
-      <w:pPr>
-        <w:pStyle w:val="Nagwek1"/>
-      </w:pPr>
-      <w:r>
-        <w:t>nauczyciela</w:t>
-      </w:r>
-    </w:p>
-    <w:p>
-      <w:pPr>
-        <w:pStyle w:val="Nagwek1"/>
-      </w:pPr>
-      <w:r>
-        <w:t>klasy</w:t>
-      </w:r>
-    </w:p>
-    <w:p>
-      <w:pPr>
-        <w:pStyle w:val="Podtytu"/>
-      </w:pPr>
-      <w:r>
-        <w:t>Uwagi:</w:t>
-      </w:r>
-    </w:p>
-    <w:p>
-      <w:pPr>
-        <w:pStyle w:val="Bezodstpw"/>
-      </w:pPr>
-      <w:r>
-        <w:t>Wstawianie uwag</w:t>
-      </w:r>
-    </w:p>
-    <w:p>
-      <w:pPr>
-        <w:pStyle w:val="Bezodstpw"/>
-      </w:pPr>
-      <w:r>
-        <w:t>Przeglądanie uwag</w:t>
-      </w:r>
-    </w:p>
-    <w:p>
-      <w:pPr>
-        <w:pStyle w:val="Podtytu"/>
-      </w:pPr>
-      <w:r>
-        <w:t>Konta:</w:t>
-      </w:r>
-    </w:p>
-    <w:p>
-      <w:pPr>
-        <w:pStyle w:val="Bezodstpw"/>
-      </w:pPr>
-      <w:r>
-        <w:t>Logowanie</w:t>
-      </w:r>
-    </w:p>
-    <w:p>
-      <w:pPr>
-        <w:pStyle w:val="Bezodstpw"/>
-      </w:pPr>
-      <w:r>
-        <w:t>Dodawanie kont o określonej roli</w:t>
-      </w:r>
-    </w:p>
-    <w:p>
-      <w:pPr>
-        <w:pStyle w:val="Bezodstpw"/>
-      </w:pPr>
-      <w:r>
-        <w:t>Usuwanie i edycja użytkowników</w:t>
-      </w:r>
-    </w:p>
-    <w:p>
-      <w:pPr>
-        <w:pStyle w:val="Bezodstpw"/>
-      </w:pPr>
-      <w:r>
-        <w:t>Edycja własnego konta przez każdego użytkownika</w:t>
-      </w:r>
-    </w:p>
-    <w:p>
-      <w:pPr>
-        <w:pStyle w:val="Podtytu"/>
-      </w:pPr>
-      <w:r>
-        <w:t>Przedmioty:</w:t>
-      </w:r>
-    </w:p>
-    <w:p>
-      <w:pPr>
-        <w:pStyle w:val="Bezodstpw"/>
-      </w:pPr>
-      <w:r>
-        <w:t>Dodawanie i usuwanie przedmiotów</w:t>
-      </w:r>
-    </w:p>
-    <w:p>
-      <w:pPr>
-        <w:pStyle w:val="Bezodstpw"/>
-      </w:pPr>
-      <w:r>
-        <w:t>Przypisywanie przedmiotów do nauczycieli i klas</w:t>
-      </w:r>
-    </w:p>
-    <w:p>
-      <w:pPr>
-        <w:pStyle w:val="Podtytu"/>
-      </w:pPr>
-      <w:r>
-        <w:t>Klasy:</w:t>
-      </w:r>
-    </w:p>
-    <w:p>
-      <w:pPr>
-        <w:pStyle w:val="Bezodstpw"/>
-      </w:pPr>
-      <w:r>
-        <w:t>Dodawanie i usuwanie klas</w:t>
-      </w:r>
-    </w:p>
-    <w:p>
-      <w:pPr>
-        <w:pStyle w:val="Bezodstpw"/>
-      </w:pPr>
-      <w:r>
         <w:t>Przypisywanie klas do nauczycieli i uczniów</w:t>
       </w:r>
     </w:p>
@@ -1642,8 +3068,176 @@
         <w:pStyle w:val="Nagwek1"/>
       </w:pPr>
       <w:r>
+        <w:t>Może usuwać przedmioty.</w:t>
+      </w:r>
+    </w:p>
+    <w:p>
+      <w:pPr>
+        <w:pStyle w:val="Nagwek1"/>
+      </w:pPr>
+      <w:r>
+        <w:t>Może zarządzać planem lekcji:</w:t>
+      </w:r>
+    </w:p>
+    <w:p>
+      <w:pPr>
+        <w:pStyle w:val="Nagwek1"/>
+      </w:pPr>
+      <w:r>
+        <w:t>Może tworzyć nowe plany zajęć.</w:t>
+      </w:r>
+    </w:p>
+    <w:p>
+      <w:pPr>
+        <w:pStyle w:val="Nagwek1"/>
+      </w:pPr>
+      <w:r>
+        <w:t>Może modyfikować istniejące plany zajęć.</w:t>
+      </w:r>
+    </w:p>
+    <w:p>
+      <w:pPr>
+        <w:pStyle w:val="Nagwek1"/>
+      </w:pPr>
+      <w:r>
+        <w:t>Może usuwać istniejące plany zajęć.</w:t>
+      </w:r>
+    </w:p>
+    <w:p>
+      <w:pPr>
+        <w:pStyle w:val="Podtytu"/>
+      </w:pPr>
+      <w:r>
+        <w:t>Nauczyciel:</w:t>
+      </w:r>
+    </w:p>
+    <w:p>
+      <w:pPr>
+        <w:pStyle w:val="Bezodstpw"/>
+      </w:pPr>
+      <w:r>
+        <w:t>Może logować się do systemu.</w:t>
+      </w:r>
+    </w:p>
+    <w:p>
+      <w:pPr>
+        <w:pStyle w:val="Bezodstpw"/>
+      </w:pPr>
+      <w:r>
+        <w:t>Może zmieniać dane potrzebne do logowania.</w:t>
+      </w:r>
+    </w:p>
+    <w:p>
+      <w:pPr>
+        <w:pStyle w:val="Bezodstpw"/>
+      </w:pPr>
+      <w:r>
+        <w:t>Może przeglądać informacje go dotyczące:</w:t>
+      </w:r>
+    </w:p>
+    <w:p>
+      <w:pPr>
+        <w:pStyle w:val="Nagwek1"/>
+      </w:pPr>
+      <w:r>
+        <w:t>Może przeglądać swój plan lekcji.</w:t>
+      </w:r>
+    </w:p>
+    <w:p>
+      <w:pPr>
+        <w:pStyle w:val="Nagwek1"/>
+      </w:pPr>
+      <w:r>
+        <w:t>Może przeglądać przedmioty, do których jest przydzielony.</w:t>
+      </w:r>
+    </w:p>
+    <w:p>
+      <w:pPr>
+        <w:pStyle w:val="Nagwek1"/>
+      </w:pPr>
+      <w:r>
+        <w:t>Może przeglądać klasy, w których prowadzi zajęcia.</w:t>
+      </w:r>
+    </w:p>
+    <w:p>
+      <w:pPr>
+        <w:pStyle w:val="Bezodstpw"/>
+      </w:pPr>
+      <w:r>
+        <w:t>Może przeglądać informacje dotyczące klas, w których naucza:</w:t>
+      </w:r>
+    </w:p>
+    <w:p>
+      <w:pPr>
+        <w:pStyle w:val="Nagwek1"/>
+      </w:pPr>
+      <w:r>
+        <w:t>Może przeglądać obecności, które dotyczą zajęć, które prowadzi.</w:t>
+      </w:r>
+    </w:p>
+    <w:p>
+      <w:pPr>
+        <w:pStyle w:val="Nagwek1"/>
+      </w:pPr>
+      <w:r>
+        <w:t>Może przeglądać frekwencję uczniów w bieżącej chwili.</w:t>
+      </w:r>
+    </w:p>
+    <w:p>
+      <w:pPr>
+        <w:pStyle w:val="Nagwek1"/>
+      </w:pPr>
+      <w:r>
+        <w:t>Może przeglądać oceny, które dotyczą zajęć, które prowadzi.</w:t>
+      </w:r>
+    </w:p>
+    <w:p>
+      <w:pPr>
+        <w:pStyle w:val="Nagwek1"/>
+      </w:pPr>
+      <w:r>
+        <w:t>Może przeglądać średnią ocen uczniów w bieżącej chwili.</w:t>
+      </w:r>
+    </w:p>
+    <w:p>
+      <w:pPr>
+        <w:pStyle w:val="Nagwek1"/>
+      </w:pPr>
+      <w:r>
+        <w:t>Może przeglądać uwagi uczniów, których uczy.</w:t>
+      </w:r>
+    </w:p>
+    <w:p>
+      <w:pPr>
+        <w:pStyle w:val="Bezodstpw"/>
+      </w:pPr>
+      <w:r>
+        <w:t>Może modyfikować oceny uczniów w ramach konkretnych zajęć:</w:t>
+      </w:r>
+    </w:p>
+    <w:p>
+      <w:pPr>
+        <w:pStyle w:val="Nagwek1"/>
+      </w:pPr>
+      <w:r>
+        <w:t>Może dodawać oceny powiązane z konkretną datą i tematem zajęć.</w:t>
+      </w:r>
+    </w:p>
+    <w:p>
+      <w:pPr>
+        <w:pStyle w:val="Nagwek1"/>
+      </w:pPr>
+      <w:r>
+        <w:t>Może modyfikować oceny wystawione przez niego wcześniej:</w:t>
+      </w:r>
+    </w:p>
+    <w:p>
+      <w:pPr>
+        <w:pStyle w:val="Nagwek1"/>
+      </w:pPr>
+      <w:r>
         <w:lastRenderedPageBreak/>
-        <w:t>Może usuwać przedmioty.</w:t>
+        <w:t>Może zmodyfikować ocenę.</w:t>
       </w:r>
     </w:p>
     <w:p>
@@ -1651,7 +3245,15 @@
         <w:pStyle w:val="Nagwek1"/>
       </w:pPr>
       <w:r>
-        <w:t>Może zarządzać planem lekcji:</w:t>
+        <w:t>Może wpisać ocenę jako poprawę danej oceny.</w:t>
+      </w:r>
+    </w:p>
+    <w:p>
+      <w:pPr>
+        <w:pStyle w:val="Bezodstpw"/>
+      </w:pPr>
+      <w:r>
+        <w:t>Może modyfikować obecności uczniów w ramach konkretnych zajęć:</w:t>
       </w:r>
     </w:p>
     <w:p>
@@ -1659,7 +3261,7 @@
         <w:pStyle w:val="Nagwek1"/>
       </w:pPr>
       <w:r>
-        <w:t>Może tworzyć nowe plany zajęć.</w:t>
+        <w:t>Może sprawdzać obecność w ramach zajęć realizowanych w konkretnym dniu.</w:t>
       </w:r>
     </w:p>
     <w:p>
@@ -1667,7 +3269,7 @@
         <w:pStyle w:val="Nagwek1"/>
       </w:pPr>
       <w:r>
-        <w:t>Może modyfikować istniejące plany zajęć.</w:t>
+        <w:t>Może modyfikować obecności wystawione przez siebie wcześniej:</w:t>
       </w:r>
     </w:p>
     <w:p>
@@ -1675,7 +3277,23 @@
         <w:pStyle w:val="Nagwek1"/>
       </w:pPr>
       <w:r>
-        <w:t>Może usuwać istniejące plany zajęć.</w:t>
+        <w:t>Może modyfikować obecności uczniów.</w:t>
+      </w:r>
+    </w:p>
+    <w:p>
+      <w:pPr>
+        <w:pStyle w:val="Nagwek1"/>
+      </w:pPr>
+      <w:r>
+        <w:t>Może usprawiedliwiać nieobecności uczniów.</w:t>
+      </w:r>
+    </w:p>
+    <w:p>
+      <w:pPr>
+        <w:pStyle w:val="Bezodstpw"/>
+      </w:pPr>
+      <w:r>
+        <w:t>Może dodawać uwagi dotyczące konkretnych uczniów.</w:t>
       </w:r>
     </w:p>
     <w:p>
@@ -1683,7 +3301,7 @@
         <w:pStyle w:val="Podtytu"/>
       </w:pPr>
       <w:r>
-        <w:t>Nauczyciel:</w:t>
+        <w:t>Uczeń:</w:t>
       </w:r>
     </w:p>
     <w:p>
@@ -1715,6 +3333,54 @@
         <w:pStyle w:val="Nagwek1"/>
       </w:pPr>
       <w:r>
+        <w:t>Może przeglądać informacje dotyczące ocen:</w:t>
+      </w:r>
+    </w:p>
+    <w:p>
+      <w:pPr>
+        <w:pStyle w:val="Nagwek1"/>
+      </w:pPr>
+      <w:r>
+        <w:t>Może przeglądać poszczególne oceny.</w:t>
+      </w:r>
+    </w:p>
+    <w:p>
+      <w:pPr>
+        <w:pStyle w:val="Nagwek1"/>
+      </w:pPr>
+      <w:r>
+        <w:t>Może sprawdzać swoją średnią w bieżącej chwili.</w:t>
+      </w:r>
+    </w:p>
+    <w:p>
+      <w:pPr>
+        <w:pStyle w:val="Nagwek1"/>
+      </w:pPr>
+      <w:r>
+        <w:t>Może przeglądać informacje dotyczące obecności</w:t>
+      </w:r>
+    </w:p>
+    <w:p>
+      <w:pPr>
+        <w:pStyle w:val="Nagwek1"/>
+      </w:pPr>
+      <w:r>
+        <w:t>Może przeglądać poszczególne obecności.</w:t>
+      </w:r>
+    </w:p>
+    <w:p>
+      <w:pPr>
+        <w:pStyle w:val="Nagwek1"/>
+      </w:pPr>
+      <w:r>
+        <w:t>Może sprawdzać swoją frekwencję w bieżącej chwili</w:t>
+      </w:r>
+    </w:p>
+    <w:p>
+      <w:pPr>
+        <w:pStyle w:val="Nagwek1"/>
+      </w:pPr>
+      <w:r>
         <w:t>Może przeglądać swój plan lekcji.</w:t>
       </w:r>
     </w:p>
@@ -1723,7 +3389,26 @@
         <w:pStyle w:val="Nagwek1"/>
       </w:pPr>
       <w:r>
-        <w:t>Może przeglądać przedmioty, do których jest przydzielony.</w:t>
+        <w:t>Może przeglądać swoje uwagi.</w:t>
+      </w:r>
+      <w:r>
+        <w:t xml:space="preserve"> </w:t>
+      </w:r>
+    </w:p>
+    <w:p>
+      <w:pPr>
+        <w:pStyle w:val="Podtytu"/>
+      </w:pPr>
+      <w:r>
+        <w:t>System:</w:t>
+      </w:r>
+    </w:p>
+    <w:p>
+      <w:pPr>
+        <w:pStyle w:val="Bezodstpw"/>
+      </w:pPr>
+      <w:r>
+        <w:t>Oblicza statystki w czasie rzeczywistym:</w:t>
       </w:r>
     </w:p>
     <w:p>
@@ -1731,15 +3416,7 @@
         <w:pStyle w:val="Nagwek1"/>
       </w:pPr>
       <w:r>
-        <w:t>Może przeglądać klasy, w których prowadzi zajęcia.</w:t>
-      </w:r>
-    </w:p>
-    <w:p>
-      <w:pPr>
-        <w:pStyle w:val="Bezodstpw"/>
-      </w:pPr>
-      <w:r>
-        <w:t>Może przeglądać informacje dotyczące klas, w których naucza:</w:t>
+        <w:t>Oblicza frekwencję ucznia na podstawie jego obecności.</w:t>
       </w:r>
     </w:p>
     <w:p>
@@ -1747,127 +3424,16 @@
         <w:pStyle w:val="Nagwek1"/>
       </w:pPr>
       <w:r>
-        <w:t>Może przeglądać obecności, które dotyczą zajęć, które prowadzi.</w:t>
-      </w:r>
-    </w:p>
-    <w:p>
-      <w:pPr>
-        <w:pStyle w:val="Nagwek1"/>
-      </w:pPr>
-      <w:r>
-        <w:t>Może przeglądać frekwencję uczniów w bieżącej chwili.</w:t>
-      </w:r>
-    </w:p>
-    <w:p>
-      <w:pPr>
-        <w:pStyle w:val="Nagwek1"/>
-      </w:pPr>
-      <w:r>
-        <w:t>Może przeglądać oceny, które dotyczą zajęć, które prowadzi.</w:t>
-      </w:r>
-    </w:p>
-    <w:p>
-      <w:pPr>
-        <w:pStyle w:val="Nagwek1"/>
-      </w:pPr>
-      <w:r>
-        <w:t>Może przeglądać średnią ocen uczniów w bieżącej chwili.</w:t>
-      </w:r>
-    </w:p>
-    <w:p>
-      <w:pPr>
-        <w:pStyle w:val="Nagwek1"/>
-      </w:pPr>
-      <w:r>
-        <w:t>Może przeglądać uwagi uczniów, których uczy.</w:t>
-      </w:r>
-    </w:p>
-    <w:p>
-      <w:pPr>
-        <w:pStyle w:val="Bezodstpw"/>
-      </w:pPr>
-      <w:r>
-        <w:t>Może modyfikować oceny uczniów w ramach konkretnych zajęć:</w:t>
-      </w:r>
-    </w:p>
-    <w:p>
-      <w:pPr>
-        <w:pStyle w:val="Nagwek1"/>
-      </w:pPr>
-      <w:r>
-        <w:t>Może dodawać oceny powiązane z konkretną datą i tematem zajęć.</w:t>
-      </w:r>
-    </w:p>
-    <w:p>
-      <w:pPr>
-        <w:pStyle w:val="Nagwek1"/>
-      </w:pPr>
-      <w:r>
-        <w:t>Może modyfikować oceny wystawione przez niego wcześniej:</w:t>
-      </w:r>
-    </w:p>
-    <w:p>
-      <w:pPr>
-        <w:pStyle w:val="Nagwek1"/>
-      </w:pPr>
-      <w:r>
-        <w:t>Może zmodyfikować ocenę.</w:t>
-      </w:r>
-    </w:p>
-    <w:p>
-      <w:pPr>
-        <w:pStyle w:val="Nagwek1"/>
-      </w:pPr>
-      <w:r>
-        <w:t>Może wpisać ocenę jako poprawę danej oceny.</w:t>
-      </w:r>
-    </w:p>
-    <w:p>
-      <w:pPr>
-        <w:pStyle w:val="Bezodstpw"/>
-      </w:pPr>
-      <w:r>
-        <w:t>Może modyfikować obecności uczniów w ramach konkretnych zajęć:</w:t>
-      </w:r>
-    </w:p>
-    <w:p>
-      <w:pPr>
-        <w:pStyle w:val="Nagwek1"/>
-      </w:pPr>
-      <w:r>
-        <w:t>Może sprawdzać obecność w ramach zajęć realizowanych w konkretnym dniu.</w:t>
-      </w:r>
-    </w:p>
-    <w:p>
-      <w:pPr>
-        <w:pStyle w:val="Nagwek1"/>
-      </w:pPr>
-      <w:r>
-        <w:t>Może modyfikować obecności wystawione przez siebie wcześniej:</w:t>
-      </w:r>
-    </w:p>
-    <w:p>
-      <w:pPr>
-        <w:pStyle w:val="Nagwek1"/>
-      </w:pPr>
-      <w:r>
-        <w:t>Może modyfikować obecności uczniów.</w:t>
-      </w:r>
-    </w:p>
-    <w:p>
-      <w:pPr>
-        <w:pStyle w:val="Nagwek1"/>
-      </w:pPr>
-      <w:r>
-        <w:t>Może usprawiedliwiać nieobecności uczniów.</w:t>
-      </w:r>
-    </w:p>
-    <w:p>
-      <w:pPr>
-        <w:pStyle w:val="Bezodstpw"/>
-      </w:pPr>
-      <w:r>
-        <w:t>Może dodawać uwagi dotyczące konkretnych uczniów.</w:t>
+        <w:t>Oblicza średnią ocen ucznia na podstawie jego ocen.</w:t>
+      </w:r>
+    </w:p>
+    <w:p/>
+    <w:p>
+      <w:pPr>
+        <w:pStyle w:val="Tytu"/>
+      </w:pPr>
+      <w:r>
+        <w:t>Technologia</w:t>
       </w:r>
     </w:p>
     <w:p>
@@ -1875,383 +3441,215 @@
         <w:pStyle w:val="Podtytu"/>
       </w:pPr>
       <w:r>
-        <w:t>Uczeń:</w:t>
-      </w:r>
-    </w:p>
-    <w:p>
-      <w:pPr>
-        <w:pStyle w:val="Bezodstpw"/>
-      </w:pPr>
-      <w:r>
-        <w:t>Może logować się do systemu.</w:t>
-      </w:r>
-    </w:p>
-    <w:p>
-      <w:pPr>
-        <w:pStyle w:val="Bezodstpw"/>
-      </w:pPr>
-      <w:r>
-        <w:t>Może zmieniać dane potrzebne do logowania.</w:t>
-      </w:r>
-    </w:p>
-    <w:p>
-      <w:pPr>
-        <w:pStyle w:val="Bezodstpw"/>
-      </w:pPr>
-      <w:r>
-        <w:t>Może przeglądać informacje go dotyczące:</w:t>
-      </w:r>
-    </w:p>
-    <w:p>
-      <w:pPr>
-        <w:pStyle w:val="Nagwek1"/>
-      </w:pPr>
-      <w:r>
-        <w:t>Może przeglądać informacje dotyczące ocen:</w:t>
-      </w:r>
-    </w:p>
-    <w:p>
-      <w:pPr>
-        <w:pStyle w:val="Nagwek1"/>
-      </w:pPr>
-      <w:r>
-        <w:t>Może przeglądać poszczególne oceny.</w:t>
-      </w:r>
-    </w:p>
-    <w:p>
-      <w:pPr>
-        <w:pStyle w:val="Nagwek1"/>
-      </w:pPr>
-      <w:r>
-        <w:t>Może sprawdzać swoją średnią w bieżącej chwili.</w:t>
-      </w:r>
-    </w:p>
-    <w:p>
-      <w:pPr>
-        <w:pStyle w:val="Nagwek1"/>
-      </w:pPr>
-      <w:r>
-        <w:t>Może przeglądać informacje dotyczące obecności</w:t>
-      </w:r>
-    </w:p>
-    <w:p>
-      <w:pPr>
-        <w:pStyle w:val="Nagwek1"/>
-      </w:pPr>
-      <w:r>
-        <w:t>Może przeglądać poszczególne obecności.</w:t>
-      </w:r>
-    </w:p>
-    <w:p>
-      <w:pPr>
-        <w:pStyle w:val="Nagwek1"/>
-      </w:pPr>
-      <w:r>
-        <w:t>Może sprawdzać swoją frekwencję w bieżącej chwili</w:t>
-      </w:r>
-    </w:p>
-    <w:p>
-      <w:pPr>
-        <w:pStyle w:val="Nagwek1"/>
-      </w:pPr>
-      <w:r>
-        <w:t>Może przeglądać swój plan lekcji.</w:t>
-      </w:r>
-    </w:p>
-    <w:p>
-      <w:pPr>
-        <w:pStyle w:val="Nagwek1"/>
-      </w:pPr>
-      <w:r>
-        <w:t>Może przeglądać swoje uwagi.</w:t>
-      </w:r>
-      <w:r>
+        <w:t>Języki programowania</w:t>
+      </w:r>
+    </w:p>
+    <w:p>
+      <w:proofErr w:type="spellStart"/>
+      <w:r>
+        <w:t>Backend</w:t>
+      </w:r>
+      <w:proofErr w:type="spellEnd"/>
+      <w:r>
+        <w:t xml:space="preserve"> - .NET </w:t>
+      </w:r>
+      <w:proofErr w:type="spellStart"/>
+      <w:r>
+        <w:t>Core</w:t>
+      </w:r>
+      <w:proofErr w:type="spellEnd"/>
+    </w:p>
+    <w:p>
+      <w:pPr>
+        <w:rPr>
+          <w:lang w:val="en-US"/>
+        </w:rPr>
+      </w:pPr>
+      <w:proofErr w:type="spellStart"/>
+      <w:r>
+        <w:rPr>
+          <w:lang w:val="en-US"/>
+        </w:rPr>
+        <w:t>Baz</w:t>
+      </w:r>
+      <w:r>
+        <w:rPr>
+          <w:lang w:val="en-US"/>
+        </w:rPr>
+        <w:t>a</w:t>
+      </w:r>
+      <w:proofErr w:type="spellEnd"/>
+      <w:r>
+        <w:rPr>
+          <w:lang w:val="en-US"/>
+        </w:rPr>
         <w:t xml:space="preserve"> </w:t>
       </w:r>
+      <w:proofErr w:type="spellStart"/>
+      <w:r>
+        <w:rPr>
+          <w:lang w:val="en-US"/>
+        </w:rPr>
+        <w:t>danych</w:t>
+      </w:r>
+      <w:proofErr w:type="spellEnd"/>
+      <w:r>
+        <w:rPr>
+          <w:lang w:val="en-US"/>
+        </w:rPr>
+        <w:t xml:space="preserve"> </w:t>
+      </w:r>
+      <w:r>
+        <w:rPr>
+          <w:lang w:val="en-US"/>
+        </w:rPr>
+        <w:t xml:space="preserve">- </w:t>
+      </w:r>
+      <w:r>
+        <w:rPr>
+          <w:lang w:val="en-US"/>
+        </w:rPr>
+        <w:t>SQL Server Express</w:t>
+      </w:r>
+    </w:p>
+    <w:p>
+      <w:pPr>
+        <w:rPr>
+          <w:lang w:val="en-US"/>
+        </w:rPr>
+      </w:pPr>
+      <w:r>
+        <w:rPr>
+          <w:lang w:val="en-US"/>
+        </w:rPr>
+        <w:t xml:space="preserve">Frontend – JS, html, </w:t>
+      </w:r>
+      <w:proofErr w:type="spellStart"/>
+      <w:r>
+        <w:rPr>
+          <w:lang w:val="en-US"/>
+        </w:rPr>
+        <w:t>css</w:t>
+      </w:r>
+      <w:proofErr w:type="spellEnd"/>
+      <w:r>
+        <w:rPr>
+          <w:lang w:val="en-US"/>
+        </w:rPr>
+        <w:t xml:space="preserve"> </w:t>
+      </w:r>
+    </w:p>
+    <w:p>
+      <w:pPr>
+        <w:rPr>
+          <w:lang w:val="en-US"/>
+        </w:rPr>
+      </w:pPr>
     </w:p>
     <w:p>
       <w:pPr>
         <w:pStyle w:val="Podtytu"/>
-      </w:pPr>
-      <w:r>
+        <w:rPr>
+          <w:lang w:val="en-US"/>
+        </w:rPr>
+      </w:pPr>
+      <w:proofErr w:type="spellStart"/>
+      <w:r>
+        <w:rPr>
+          <w:lang w:val="en-US"/>
+        </w:rPr>
+        <w:t>Użyte</w:t>
+      </w:r>
+      <w:proofErr w:type="spellEnd"/>
+      <w:r>
+        <w:rPr>
+          <w:lang w:val="en-US"/>
+        </w:rPr>
+        <w:t xml:space="preserve"> </w:t>
+      </w:r>
+      <w:proofErr w:type="spellStart"/>
+      <w:r>
+        <w:rPr>
+          <w:lang w:val="en-US"/>
+        </w:rPr>
+        <w:t>narzędzia</w:t>
+      </w:r>
+      <w:proofErr w:type="spellEnd"/>
+    </w:p>
+    <w:p>
+      <w:pPr>
+        <w:pStyle w:val="Bezodstpw"/>
+        <w:rPr>
+          <w:lang w:val="en-US"/>
+        </w:rPr>
+      </w:pPr>
+      <w:r>
+        <w:rPr>
+          <w:lang w:val="en-US"/>
+        </w:rPr>
+        <w:t>git</w:t>
+      </w:r>
+      <w:r>
+        <w:rPr>
+          <w:lang w:val="en-US"/>
+        </w:rPr>
+        <w:t xml:space="preserve">, </w:t>
+      </w:r>
+    </w:p>
+    <w:p>
+      <w:pPr>
+        <w:pStyle w:val="Bezodstpw"/>
+        <w:rPr>
+          <w:lang w:val="en-US"/>
+        </w:rPr>
+      </w:pPr>
+      <w:r>
+        <w:rPr>
+          <w:lang w:val="en-US"/>
+        </w:rPr>
+        <w:t xml:space="preserve">VS code, </w:t>
+      </w:r>
+    </w:p>
+    <w:p>
+      <w:pPr>
+        <w:pStyle w:val="Bezodstpw"/>
+        <w:rPr>
+          <w:lang w:val="en-US"/>
+        </w:rPr>
+      </w:pPr>
+      <w:r>
+        <w:rPr>
+          <w:lang w:val="en-US"/>
+        </w:rPr>
+        <w:t xml:space="preserve">VS studio, </w:t>
+      </w:r>
+    </w:p>
+    <w:p>
+      <w:pPr>
+        <w:pStyle w:val="Bezodstpw"/>
+        <w:rPr>
+          <w:lang w:val="en-US"/>
+        </w:rPr>
+      </w:pPr>
+      <w:r>
+        <w:rPr>
+          <w:lang w:val="en-US"/>
+        </w:rPr>
+        <w:t xml:space="preserve">SQL Server, </w:t>
+      </w:r>
+    </w:p>
+    <w:p>
+      <w:pPr>
+        <w:pStyle w:val="Bezodstpw"/>
+        <w:rPr>
+          <w:lang w:val="en-US"/>
+        </w:rPr>
+      </w:pPr>
+      <w:r>
+        <w:rPr>
+          <w:lang w:val="en-US"/>
+        </w:rPr>
         <w:lastRenderedPageBreak/>
-        <w:t>System:</w:t>
-      </w:r>
-    </w:p>
-    <w:p>
-      <w:pPr>
-        <w:pStyle w:val="Bezodstpw"/>
-      </w:pPr>
-      <w:r>
-        <w:t>Oblicza statystki w czasie rzeczywistym:</w:t>
-      </w:r>
-    </w:p>
-    <w:p>
-      <w:pPr>
-        <w:pStyle w:val="Nagwek1"/>
-      </w:pPr>
-      <w:r>
-        <w:t>Oblicza frekwencję ucznia na podstawie jego obecności.</w:t>
-      </w:r>
-    </w:p>
-    <w:p>
-      <w:pPr>
-        <w:pStyle w:val="Nagwek1"/>
-      </w:pPr>
-      <w:r>
-        <w:t>Oblicza średnią ocen ucznia na podstawie jego ocen.</w:t>
-      </w:r>
-    </w:p>
-    <w:p/>
-    <w:p>
-      <w:pPr>
-        <w:pStyle w:val="Tytu"/>
-        <w:rPr>
-          <w:lang w:val="en-US"/>
-        </w:rPr>
-      </w:pPr>
-      <w:proofErr w:type="spellStart"/>
-      <w:r>
-        <w:rPr>
-          <w:lang w:val="en-US"/>
-        </w:rPr>
-        <w:t>Technologia</w:t>
-      </w:r>
-      <w:proofErr w:type="spellEnd"/>
-    </w:p>
-    <w:p>
-      <w:pPr>
-        <w:pStyle w:val="Podtytu"/>
-        <w:rPr>
-          <w:lang w:val="en-US"/>
-        </w:rPr>
-      </w:pPr>
-      <w:proofErr w:type="spellStart"/>
-      <w:r>
-        <w:rPr>
-          <w:lang w:val="en-US"/>
-        </w:rPr>
-        <w:t>Języki</w:t>
-      </w:r>
-      <w:proofErr w:type="spellEnd"/>
-      <w:r>
-        <w:rPr>
-          <w:lang w:val="en-US"/>
-        </w:rPr>
-        <w:t xml:space="preserve"> </w:t>
-      </w:r>
-      <w:proofErr w:type="spellStart"/>
-      <w:r>
-        <w:rPr>
-          <w:lang w:val="en-US"/>
-        </w:rPr>
-        <w:t>programowania</w:t>
-      </w:r>
-      <w:proofErr w:type="spellEnd"/>
-    </w:p>
-    <w:p>
-      <w:pPr>
-        <w:rPr>
-          <w:lang w:val="en-US"/>
-        </w:rPr>
-      </w:pPr>
-      <w:r>
-        <w:rPr>
-          <w:lang w:val="en-US"/>
-        </w:rPr>
-        <w:t>Backend - .NET Core</w:t>
-      </w:r>
-    </w:p>
-    <w:p>
-      <w:pPr>
-        <w:rPr>
-          <w:lang w:val="en-US"/>
-        </w:rPr>
-      </w:pPr>
-      <w:proofErr w:type="spellStart"/>
-      <w:r>
-        <w:rPr>
-          <w:lang w:val="en-US"/>
-        </w:rPr>
-        <w:t>Baz</w:t>
-      </w:r>
-      <w:r>
-        <w:rPr>
-          <w:lang w:val="en-US"/>
-        </w:rPr>
-        <w:t>a</w:t>
-      </w:r>
-      <w:proofErr w:type="spellEnd"/>
-      <w:r>
-        <w:rPr>
-          <w:lang w:val="en-US"/>
-        </w:rPr>
-        <w:t xml:space="preserve"> </w:t>
-      </w:r>
-      <w:proofErr w:type="spellStart"/>
-      <w:r>
-        <w:rPr>
-          <w:lang w:val="en-US"/>
-        </w:rPr>
-        <w:t>danych</w:t>
-      </w:r>
-      <w:proofErr w:type="spellEnd"/>
-      <w:r>
-        <w:rPr>
-          <w:lang w:val="en-US"/>
-        </w:rPr>
-        <w:t xml:space="preserve"> </w:t>
-      </w:r>
-      <w:r>
-        <w:rPr>
-          <w:lang w:val="en-US"/>
-        </w:rPr>
-        <w:t xml:space="preserve">- </w:t>
-      </w:r>
-      <w:r>
-        <w:rPr>
-          <w:lang w:val="en-US"/>
-        </w:rPr>
-        <w:t>SQL Server Express</w:t>
-      </w:r>
-    </w:p>
-    <w:p>
-      <w:pPr>
-        <w:rPr>
-          <w:lang w:val="en-US"/>
-        </w:rPr>
-      </w:pPr>
-      <w:r>
-        <w:rPr>
-          <w:lang w:val="en-US"/>
-        </w:rPr>
-        <w:t xml:space="preserve">Frontend – JS, html, </w:t>
-      </w:r>
-      <w:proofErr w:type="spellStart"/>
-      <w:r>
-        <w:rPr>
-          <w:lang w:val="en-US"/>
-        </w:rPr>
-        <w:t>css</w:t>
-      </w:r>
-      <w:proofErr w:type="spellEnd"/>
-      <w:r>
-        <w:rPr>
-          <w:lang w:val="en-US"/>
-        </w:rPr>
-        <w:t xml:space="preserve"> </w:t>
-      </w:r>
-    </w:p>
-    <w:p>
-      <w:pPr>
-        <w:rPr>
-          <w:lang w:val="en-US"/>
-        </w:rPr>
-      </w:pPr>
-    </w:p>
-    <w:p>
-      <w:pPr>
-        <w:pStyle w:val="Podtytu"/>
-        <w:rPr>
-          <w:lang w:val="en-US"/>
-        </w:rPr>
-      </w:pPr>
-      <w:proofErr w:type="spellStart"/>
-      <w:r>
-        <w:rPr>
-          <w:lang w:val="en-US"/>
-        </w:rPr>
-        <w:t>Użyte</w:t>
-      </w:r>
-      <w:proofErr w:type="spellEnd"/>
-      <w:r>
-        <w:rPr>
-          <w:lang w:val="en-US"/>
-        </w:rPr>
-        <w:t xml:space="preserve"> </w:t>
-      </w:r>
-      <w:proofErr w:type="spellStart"/>
-      <w:r>
-        <w:rPr>
-          <w:lang w:val="en-US"/>
-        </w:rPr>
-        <w:t>narzędzia</w:t>
-      </w:r>
-      <w:proofErr w:type="spellEnd"/>
-    </w:p>
-    <w:p>
-      <w:pPr>
-        <w:pStyle w:val="Bezodstpw"/>
-        <w:rPr>
-          <w:lang w:val="en-US"/>
-        </w:rPr>
-      </w:pPr>
-      <w:r>
-        <w:rPr>
-          <w:lang w:val="en-US"/>
-        </w:rPr>
-        <w:t>git</w:t>
-      </w:r>
-      <w:r>
-        <w:rPr>
-          <w:lang w:val="en-US"/>
-        </w:rPr>
-        <w:t xml:space="preserve">, </w:t>
-      </w:r>
-    </w:p>
-    <w:p>
-      <w:pPr>
-        <w:pStyle w:val="Bezodstpw"/>
-        <w:rPr>
-          <w:lang w:val="en-US"/>
-        </w:rPr>
-      </w:pPr>
-      <w:r>
-        <w:rPr>
-          <w:lang w:val="en-US"/>
-        </w:rPr>
-        <w:t xml:space="preserve">VS code, </w:t>
-      </w:r>
-    </w:p>
-    <w:p>
-      <w:pPr>
-        <w:pStyle w:val="Bezodstpw"/>
-        <w:rPr>
-          <w:lang w:val="en-US"/>
-        </w:rPr>
-      </w:pPr>
-      <w:r>
-        <w:rPr>
-          <w:lang w:val="en-US"/>
-        </w:rPr>
-        <w:t xml:space="preserve">VS studio, </w:t>
-      </w:r>
-    </w:p>
-    <w:p>
-      <w:pPr>
-        <w:pStyle w:val="Bezodstpw"/>
-        <w:rPr>
-          <w:lang w:val="en-US"/>
-        </w:rPr>
-      </w:pPr>
-      <w:r>
-        <w:rPr>
-          <w:lang w:val="en-US"/>
-        </w:rPr>
-        <w:t xml:space="preserve">SQL Server, </w:t>
-      </w:r>
-    </w:p>
-    <w:p>
-      <w:pPr>
-        <w:pStyle w:val="Bezodstpw"/>
-        <w:rPr>
-          <w:lang w:val="en-US"/>
-        </w:rPr>
-      </w:pPr>
-      <w:r>
-        <w:rPr>
-          <w:lang w:val="en-US"/>
-        </w:rPr>
         <w:t xml:space="preserve">Postman, </w:t>
       </w:r>
     </w:p>
@@ -2419,7 +3817,7 @@
                     </pic:cNvPicPr>
                   </pic:nvPicPr>
                   <pic:blipFill>
-                    <a:blip r:embed="rId6" cstate="print">
+                    <a:blip r:embed="rId20" cstate="print">
                       <a:extLst>
                         <a:ext uri="{28A0092B-C50C-407E-A947-70E740481C1C}">
                           <a14:useLocalDpi xmlns:a14="http://schemas.microsoft.com/office/drawing/2010/main" val="0"/>
@@ -2511,7 +3909,7 @@
                     </pic:cNvPicPr>
                   </pic:nvPicPr>
                   <pic:blipFill>
-                    <a:blip r:embed="rId7" cstate="print">
+                    <a:blip r:embed="rId21" cstate="print">
                       <a:extLst>
                         <a:ext uri="{28A0092B-C50C-407E-A947-70E740481C1C}">
                           <a14:useLocalDpi xmlns:a14="http://schemas.microsoft.com/office/drawing/2010/main" val="0"/>
@@ -2604,7 +4002,7 @@
                     </pic:cNvPicPr>
                   </pic:nvPicPr>
                   <pic:blipFill>
-                    <a:blip r:embed="rId8" cstate="print">
+                    <a:blip r:embed="rId22" cstate="print">
                       <a:extLst>
                         <a:ext uri="{28A0092B-C50C-407E-A947-70E740481C1C}">
                           <a14:useLocalDpi xmlns:a14="http://schemas.microsoft.com/office/drawing/2010/main" val="0"/>
@@ -2666,6 +4064,119 @@
 <file path=word/numbering.xml><?xml version="1.0" encoding="utf-8"?>
 <w:numbering xmlns:wpc="http://schemas.microsoft.com/office/word/2010/wordprocessingCanvas" xmlns:cx="http://schemas.microsoft.com/office/drawing/2014/chartex" xmlns:cx1="http://schemas.microsoft.com/office/drawing/2015/9/8/chartex" xmlns:cx2="http://schemas.microsoft.com/office/drawing/2015/10/21/chartex" xmlns:cx3="http://schemas.microsoft.com/office/drawing/2016/5/9/chartex" xmlns:cx4="http://schemas.microsoft.com/office/drawing/2016/5/10/chartex" xmlns:cx5="http://schemas.microsoft.com/office/drawing/2016/5/11/chartex" xmlns:cx6="http://schemas.microsoft.com/office/drawing/2016/5/12/chartex" xmlns:cx7="http://schemas.microsoft.com/office/drawing/2016/5/13/chartex" xmlns:cx8="http://schemas.microsoft.com/office/drawing/2016/5/14/chartex" xmlns:mc="http://schemas.openxmlformats.org/markup-compatibility/2006" xmlns:aink="http://schemas.microsoft.com/office/drawing/2016/ink" xmlns:am3d="http://schemas.microsoft.com/office/drawing/2017/model3d" xmlns:o="urn:schemas-microsoft-com:office:office" xmlns:r="http://schemas.openxmlformats.org/officeDocument/2006/relationships" xmlns:m="http://schemas.openxmlformats.org/officeDocument/2006/math" xmlns:v="urn:schemas-microsoft-com:vml" xmlns:wp14="http://schemas.microsoft.com/office/word/2010/wordprocessingDrawing" xmlns:wp="http://schemas.openxmlformats.org/drawingml/2006/wordprocessingDrawing" xmlns:w10="urn:schemas-microsoft-com:office:word" xmlns:w="http://schemas.openxmlformats.org/wordprocessingml/2006/main" xmlns:w14="http://schemas.microsoft.com/office/word/2010/wordml" xmlns:w15="http://schemas.microsoft.com/office/word/2012/wordml" xmlns:w16cex="http://schemas.microsoft.com/office/word/2018/wordml/cex" xmlns:w16cid="http://schemas.microsoft.com/office/word/2016/wordml/cid" xmlns:w16="http://schemas.microsoft.com/office/word/2018/wordml" xmlns:w16se="http://schemas.microsoft.com/office/word/2015/wordml/symex" xmlns:wpg="http://schemas.microsoft.com/office/word/2010/wordprocessingGroup" xmlns:wpi="http://schemas.microsoft.com/office/word/2010/wordprocessingInk" xmlns:wne="http://schemas.microsoft.com/office/word/2006/wordml" xmlns:wps="http://schemas.microsoft.com/office/word/2010/wordprocessingShape" mc:Ignorable="w14 w15 w16se w16cid w16 w16cex wp14">
   <w:abstractNum w:abstractNumId="0" w15:restartNumberingAfterBreak="0">
+    <w:nsid w:val="01CA5414"/>
+    <w:multiLevelType w:val="hybridMultilevel"/>
+    <w:tmpl w:val="A2BC9548"/>
+    <w:lvl w:ilvl="0" w:tplc="0415000F">
+      <w:start w:val="1"/>
+      <w:numFmt w:val="decimal"/>
+      <w:lvlText w:val="%1."/>
+      <w:lvlJc w:val="left"/>
+      <w:pPr>
+        <w:ind w:left="720" w:hanging="360"/>
+      </w:pPr>
+      <w:rPr>
+        <w:rFonts w:hint="default"/>
+      </w:rPr>
+    </w:lvl>
+    <w:lvl w:ilvl="1" w:tplc="D736E32A">
+      <w:start w:val="1"/>
+      <w:numFmt w:val="bullet"/>
+      <w:lvlText w:val="o"/>
+      <w:lvlJc w:val="left"/>
+      <w:pPr>
+        <w:ind w:left="1440" w:hanging="360"/>
+      </w:pPr>
+      <w:rPr>
+        <w:rFonts w:ascii="Courier New" w:hAnsi="Courier New" w:cs="Courier New" w:hint="default"/>
+      </w:rPr>
+    </w:lvl>
+    <w:lvl w:ilvl="2" w:tplc="04150005">
+      <w:start w:val="1"/>
+      <w:numFmt w:val="bullet"/>
+      <w:lvlText w:val=""/>
+      <w:lvlJc w:val="left"/>
+      <w:pPr>
+        <w:ind w:left="2160" w:hanging="360"/>
+      </w:pPr>
+      <w:rPr>
+        <w:rFonts w:ascii="Wingdings" w:hAnsi="Wingdings" w:hint="default"/>
+      </w:rPr>
+    </w:lvl>
+    <w:lvl w:ilvl="3" w:tplc="04150001" w:tentative="1">
+      <w:start w:val="1"/>
+      <w:numFmt w:val="bullet"/>
+      <w:lvlText w:val=""/>
+      <w:lvlJc w:val="left"/>
+      <w:pPr>
+        <w:ind w:left="2880" w:hanging="360"/>
+      </w:pPr>
+      <w:rPr>
+        <w:rFonts w:ascii="Symbol" w:hAnsi="Symbol" w:hint="default"/>
+      </w:rPr>
+    </w:lvl>
+    <w:lvl w:ilvl="4" w:tplc="04150003" w:tentative="1">
+      <w:start w:val="1"/>
+      <w:numFmt w:val="bullet"/>
+      <w:lvlText w:val="o"/>
+      <w:lvlJc w:val="left"/>
+      <w:pPr>
+        <w:ind w:left="3600" w:hanging="360"/>
+      </w:pPr>
+      <w:rPr>
+        <w:rFonts w:ascii="Courier New" w:hAnsi="Courier New" w:cs="Courier New" w:hint="default"/>
+      </w:rPr>
+    </w:lvl>
+    <w:lvl w:ilvl="5" w:tplc="04150005" w:tentative="1">
+      <w:start w:val="1"/>
+      <w:numFmt w:val="bullet"/>
+      <w:lvlText w:val=""/>
+      <w:lvlJc w:val="left"/>
+      <w:pPr>
+        <w:ind w:left="4320" w:hanging="360"/>
+      </w:pPr>
+      <w:rPr>
+        <w:rFonts w:ascii="Wingdings" w:hAnsi="Wingdings" w:hint="default"/>
+      </w:rPr>
+    </w:lvl>
+    <w:lvl w:ilvl="6" w:tplc="04150001" w:tentative="1">
+      <w:start w:val="1"/>
+      <w:numFmt w:val="bullet"/>
+      <w:lvlText w:val=""/>
+      <w:lvlJc w:val="left"/>
+      <w:pPr>
+        <w:ind w:left="5040" w:hanging="360"/>
+      </w:pPr>
+      <w:rPr>
+        <w:rFonts w:ascii="Symbol" w:hAnsi="Symbol" w:hint="default"/>
+      </w:rPr>
+    </w:lvl>
+    <w:lvl w:ilvl="7" w:tplc="04150003" w:tentative="1">
+      <w:start w:val="1"/>
+      <w:numFmt w:val="bullet"/>
+      <w:lvlText w:val="o"/>
+      <w:lvlJc w:val="left"/>
+      <w:pPr>
+        <w:ind w:left="5760" w:hanging="360"/>
+      </w:pPr>
+      <w:rPr>
+        <w:rFonts w:ascii="Courier New" w:hAnsi="Courier New" w:cs="Courier New" w:hint="default"/>
+      </w:rPr>
+    </w:lvl>
+    <w:lvl w:ilvl="8" w:tplc="04150005" w:tentative="1">
+      <w:start w:val="1"/>
+      <w:numFmt w:val="bullet"/>
+      <w:lvlText w:val=""/>
+      <w:lvlJc w:val="left"/>
+      <w:pPr>
+        <w:ind w:left="6480" w:hanging="360"/>
+      </w:pPr>
+      <w:rPr>
+        <w:rFonts w:ascii="Wingdings" w:hAnsi="Wingdings" w:hint="default"/>
+      </w:rPr>
+    </w:lvl>
+  </w:abstractNum>
+  <w:abstractNum w:abstractNumId="1" w15:restartNumberingAfterBreak="0">
     <w:nsid w:val="17DA4100"/>
     <w:multiLevelType w:val="multilevel"/>
     <w:tmpl w:val="D9E0F232"/>
@@ -2769,7 +4280,7 @@
       </w:rPr>
     </w:lvl>
   </w:abstractNum>
-  <w:abstractNum w:abstractNumId="1" w15:restartNumberingAfterBreak="0">
+  <w:abstractNum w:abstractNumId="2" w15:restartNumberingAfterBreak="0">
     <w:nsid w:val="20231521"/>
     <w:multiLevelType w:val="hybridMultilevel"/>
     <w:tmpl w:val="DA7A2C0A"/>
@@ -2884,7 +4395,7 @@
       </w:rPr>
     </w:lvl>
   </w:abstractNum>
-  <w:abstractNum w:abstractNumId="2" w15:restartNumberingAfterBreak="0">
+  <w:abstractNum w:abstractNumId="3" w15:restartNumberingAfterBreak="0">
     <w:nsid w:val="216839A0"/>
     <w:multiLevelType w:val="multilevel"/>
     <w:tmpl w:val="D4F44512"/>
@@ -2988,7 +4499,7 @@
       </w:rPr>
     </w:lvl>
   </w:abstractNum>
-  <w:abstractNum w:abstractNumId="3" w15:restartNumberingAfterBreak="0">
+  <w:abstractNum w:abstractNumId="4" w15:restartNumberingAfterBreak="0">
     <w:nsid w:val="233B49F7"/>
     <w:multiLevelType w:val="hybridMultilevel"/>
     <w:tmpl w:val="7ABACC3A"/>
@@ -3101,7 +4612,120 @@
       </w:rPr>
     </w:lvl>
   </w:abstractNum>
-  <w:abstractNum w:abstractNumId="4" w15:restartNumberingAfterBreak="0">
+  <w:abstractNum w:abstractNumId="5" w15:restartNumberingAfterBreak="0">
+    <w:nsid w:val="47AF41C1"/>
+    <w:multiLevelType w:val="hybridMultilevel"/>
+    <w:tmpl w:val="BA526A4C"/>
+    <w:lvl w:ilvl="0" w:tplc="04150001">
+      <w:start w:val="1"/>
+      <w:numFmt w:val="bullet"/>
+      <w:lvlText w:val=""/>
+      <w:lvlJc w:val="left"/>
+      <w:pPr>
+        <w:ind w:left="720" w:hanging="360"/>
+      </w:pPr>
+      <w:rPr>
+        <w:rFonts w:ascii="Symbol" w:hAnsi="Symbol" w:hint="default"/>
+      </w:rPr>
+    </w:lvl>
+    <w:lvl w:ilvl="1" w:tplc="04150003" w:tentative="1">
+      <w:start w:val="1"/>
+      <w:numFmt w:val="bullet"/>
+      <w:lvlText w:val="o"/>
+      <w:lvlJc w:val="left"/>
+      <w:pPr>
+        <w:ind w:left="1440" w:hanging="360"/>
+      </w:pPr>
+      <w:rPr>
+        <w:rFonts w:ascii="Courier New" w:hAnsi="Courier New" w:cs="Courier New" w:hint="default"/>
+      </w:rPr>
+    </w:lvl>
+    <w:lvl w:ilvl="2" w:tplc="04150005" w:tentative="1">
+      <w:start w:val="1"/>
+      <w:numFmt w:val="bullet"/>
+      <w:lvlText w:val=""/>
+      <w:lvlJc w:val="left"/>
+      <w:pPr>
+        <w:ind w:left="2160" w:hanging="360"/>
+      </w:pPr>
+      <w:rPr>
+        <w:rFonts w:ascii="Wingdings" w:hAnsi="Wingdings" w:hint="default"/>
+      </w:rPr>
+    </w:lvl>
+    <w:lvl w:ilvl="3" w:tplc="04150001" w:tentative="1">
+      <w:start w:val="1"/>
+      <w:numFmt w:val="bullet"/>
+      <w:lvlText w:val=""/>
+      <w:lvlJc w:val="left"/>
+      <w:pPr>
+        <w:ind w:left="2880" w:hanging="360"/>
+      </w:pPr>
+      <w:rPr>
+        <w:rFonts w:ascii="Symbol" w:hAnsi="Symbol" w:hint="default"/>
+      </w:rPr>
+    </w:lvl>
+    <w:lvl w:ilvl="4" w:tplc="04150003" w:tentative="1">
+      <w:start w:val="1"/>
+      <w:numFmt w:val="bullet"/>
+      <w:lvlText w:val="o"/>
+      <w:lvlJc w:val="left"/>
+      <w:pPr>
+        <w:ind w:left="3600" w:hanging="360"/>
+      </w:pPr>
+      <w:rPr>
+        <w:rFonts w:ascii="Courier New" w:hAnsi="Courier New" w:cs="Courier New" w:hint="default"/>
+      </w:rPr>
+    </w:lvl>
+    <w:lvl w:ilvl="5" w:tplc="04150005" w:tentative="1">
+      <w:start w:val="1"/>
+      <w:numFmt w:val="bullet"/>
+      <w:lvlText w:val=""/>
+      <w:lvlJc w:val="left"/>
+      <w:pPr>
+        <w:ind w:left="4320" w:hanging="360"/>
+      </w:pPr>
+      <w:rPr>
+        <w:rFonts w:ascii="Wingdings" w:hAnsi="Wingdings" w:hint="default"/>
+      </w:rPr>
+    </w:lvl>
+    <w:lvl w:ilvl="6" w:tplc="04150001" w:tentative="1">
+      <w:start w:val="1"/>
+      <w:numFmt w:val="bullet"/>
+      <w:lvlText w:val=""/>
+      <w:lvlJc w:val="left"/>
+      <w:pPr>
+        <w:ind w:left="5040" w:hanging="360"/>
+      </w:pPr>
+      <w:rPr>
+        <w:rFonts w:ascii="Symbol" w:hAnsi="Symbol" w:hint="default"/>
+      </w:rPr>
+    </w:lvl>
+    <w:lvl w:ilvl="7" w:tplc="04150003" w:tentative="1">
+      <w:start w:val="1"/>
+      <w:numFmt w:val="bullet"/>
+      <w:lvlText w:val="o"/>
+      <w:lvlJc w:val="left"/>
+      <w:pPr>
+        <w:ind w:left="5760" w:hanging="360"/>
+      </w:pPr>
+      <w:rPr>
+        <w:rFonts w:ascii="Courier New" w:hAnsi="Courier New" w:cs="Courier New" w:hint="default"/>
+      </w:rPr>
+    </w:lvl>
+    <w:lvl w:ilvl="8" w:tplc="04150005" w:tentative="1">
+      <w:start w:val="1"/>
+      <w:numFmt w:val="bullet"/>
+      <w:lvlText w:val=""/>
+      <w:lvlJc w:val="left"/>
+      <w:pPr>
+        <w:ind w:left="6480" w:hanging="360"/>
+      </w:pPr>
+      <w:rPr>
+        <w:rFonts w:ascii="Wingdings" w:hAnsi="Wingdings" w:hint="default"/>
+      </w:rPr>
+    </w:lvl>
+  </w:abstractNum>
+  <w:abstractNum w:abstractNumId="6" w15:restartNumberingAfterBreak="0">
     <w:nsid w:val="50F635DF"/>
     <w:multiLevelType w:val="multilevel"/>
     <w:tmpl w:val="F7C037C0"/>
@@ -3205,7 +4829,93 @@
       </w:rPr>
     </w:lvl>
   </w:abstractNum>
-  <w:abstractNum w:abstractNumId="5" w15:restartNumberingAfterBreak="0">
+  <w:abstractNum w:abstractNumId="7" w15:restartNumberingAfterBreak="0">
+    <w:nsid w:val="53761423"/>
+    <w:multiLevelType w:val="hybridMultilevel"/>
+    <w:tmpl w:val="8F94A55E"/>
+    <w:lvl w:ilvl="0" w:tplc="0415000F">
+      <w:start w:val="1"/>
+      <w:numFmt w:val="decimal"/>
+      <w:lvlText w:val="%1."/>
+      <w:lvlJc w:val="left"/>
+      <w:pPr>
+        <w:ind w:left="720" w:hanging="360"/>
+      </w:pPr>
+    </w:lvl>
+    <w:lvl w:ilvl="1" w:tplc="04150019" w:tentative="1">
+      <w:start w:val="1"/>
+      <w:numFmt w:val="lowerLetter"/>
+      <w:lvlText w:val="%2."/>
+      <w:lvlJc w:val="left"/>
+      <w:pPr>
+        <w:ind w:left="1440" w:hanging="360"/>
+      </w:pPr>
+    </w:lvl>
+    <w:lvl w:ilvl="2" w:tplc="0415001B" w:tentative="1">
+      <w:start w:val="1"/>
+      <w:numFmt w:val="lowerRoman"/>
+      <w:lvlText w:val="%3."/>
+      <w:lvlJc w:val="right"/>
+      <w:pPr>
+        <w:ind w:left="2160" w:hanging="180"/>
+      </w:pPr>
+    </w:lvl>
+    <w:lvl w:ilvl="3" w:tplc="0415000F" w:tentative="1">
+      <w:start w:val="1"/>
+      <w:numFmt w:val="decimal"/>
+      <w:lvlText w:val="%4."/>
+      <w:lvlJc w:val="left"/>
+      <w:pPr>
+        <w:ind w:left="2880" w:hanging="360"/>
+      </w:pPr>
+    </w:lvl>
+    <w:lvl w:ilvl="4" w:tplc="04150019" w:tentative="1">
+      <w:start w:val="1"/>
+      <w:numFmt w:val="lowerLetter"/>
+      <w:lvlText w:val="%5."/>
+      <w:lvlJc w:val="left"/>
+      <w:pPr>
+        <w:ind w:left="3600" w:hanging="360"/>
+      </w:pPr>
+    </w:lvl>
+    <w:lvl w:ilvl="5" w:tplc="0415001B" w:tentative="1">
+      <w:start w:val="1"/>
+      <w:numFmt w:val="lowerRoman"/>
+      <w:lvlText w:val="%6."/>
+      <w:lvlJc w:val="right"/>
+      <w:pPr>
+        <w:ind w:left="4320" w:hanging="180"/>
+      </w:pPr>
+    </w:lvl>
+    <w:lvl w:ilvl="6" w:tplc="0415000F" w:tentative="1">
+      <w:start w:val="1"/>
+      <w:numFmt w:val="decimal"/>
+      <w:lvlText w:val="%7."/>
+      <w:lvlJc w:val="left"/>
+      <w:pPr>
+        <w:ind w:left="5040" w:hanging="360"/>
+      </w:pPr>
+    </w:lvl>
+    <w:lvl w:ilvl="7" w:tplc="04150019" w:tentative="1">
+      <w:start w:val="1"/>
+      <w:numFmt w:val="lowerLetter"/>
+      <w:lvlText w:val="%8."/>
+      <w:lvlJc w:val="left"/>
+      <w:pPr>
+        <w:ind w:left="5760" w:hanging="360"/>
+      </w:pPr>
+    </w:lvl>
+    <w:lvl w:ilvl="8" w:tplc="0415001B" w:tentative="1">
+      <w:start w:val="1"/>
+      <w:numFmt w:val="lowerRoman"/>
+      <w:lvlText w:val="%9."/>
+      <w:lvlJc w:val="right"/>
+      <w:pPr>
+        <w:ind w:left="6480" w:hanging="180"/>
+      </w:pPr>
+    </w:lvl>
+  </w:abstractNum>
+  <w:abstractNum w:abstractNumId="8" w15:restartNumberingAfterBreak="0">
     <w:nsid w:val="552400F4"/>
     <w:multiLevelType w:val="multilevel"/>
     <w:tmpl w:val="93E8D9A0"/>
@@ -3309,7 +5019,7 @@
       </w:rPr>
     </w:lvl>
   </w:abstractNum>
-  <w:abstractNum w:abstractNumId="6" w15:restartNumberingAfterBreak="0">
+  <w:abstractNum w:abstractNumId="9" w15:restartNumberingAfterBreak="0">
     <w:nsid w:val="5EB51A0C"/>
     <w:multiLevelType w:val="multilevel"/>
     <w:tmpl w:val="D6D6614E"/>
@@ -3413,7 +5123,7 @@
       </w:rPr>
     </w:lvl>
   </w:abstractNum>
-  <w:abstractNum w:abstractNumId="7" w15:restartNumberingAfterBreak="0">
+  <w:abstractNum w:abstractNumId="10" w15:restartNumberingAfterBreak="0">
     <w:nsid w:val="75C9757E"/>
     <w:multiLevelType w:val="hybridMultilevel"/>
     <w:tmpl w:val="8494BB5A"/>
@@ -3526,7 +5236,7 @@
       </w:rPr>
     </w:lvl>
   </w:abstractNum>
-  <w:abstractNum w:abstractNumId="8" w15:restartNumberingAfterBreak="0">
+  <w:abstractNum w:abstractNumId="11" w15:restartNumberingAfterBreak="0">
     <w:nsid w:val="767C3548"/>
     <w:multiLevelType w:val="multilevel"/>
     <w:tmpl w:val="A27E6C08"/>
@@ -3630,7 +5340,7 @@
       </w:rPr>
     </w:lvl>
   </w:abstractNum>
-  <w:abstractNum w:abstractNumId="9" w15:restartNumberingAfterBreak="0">
+  <w:abstractNum w:abstractNumId="12" w15:restartNumberingAfterBreak="0">
     <w:nsid w:val="789C498E"/>
     <w:multiLevelType w:val="multilevel"/>
     <w:tmpl w:val="12162C36"/>
@@ -3734,7 +5444,7 @@
       </w:rPr>
     </w:lvl>
   </w:abstractNum>
-  <w:abstractNum w:abstractNumId="10" w15:restartNumberingAfterBreak="0">
+  <w:abstractNum w:abstractNumId="13" w15:restartNumberingAfterBreak="0">
     <w:nsid w:val="792439C2"/>
     <w:multiLevelType w:val="multilevel"/>
     <w:tmpl w:val="F160AAAA"/>
@@ -3838,7 +5548,7 @@
       </w:rPr>
     </w:lvl>
   </w:abstractNum>
-  <w:abstractNum w:abstractNumId="11" w15:restartNumberingAfterBreak="0">
+  <w:abstractNum w:abstractNumId="14" w15:restartNumberingAfterBreak="0">
     <w:nsid w:val="7CB04EDF"/>
     <w:multiLevelType w:val="multilevel"/>
     <w:tmpl w:val="05760154"/>
@@ -3943,40 +5653,49 @@
     </w:lvl>
   </w:abstractNum>
   <w:num w:numId="1">
+    <w:abstractNumId w:val="11"/>
+  </w:num>
+  <w:num w:numId="2">
+    <w:abstractNumId w:val="12"/>
+  </w:num>
+  <w:num w:numId="3">
+    <w:abstractNumId w:val="13"/>
+  </w:num>
+  <w:num w:numId="4">
+    <w:abstractNumId w:val="6"/>
+  </w:num>
+  <w:num w:numId="5">
+    <w:abstractNumId w:val="1"/>
+  </w:num>
+  <w:num w:numId="6">
+    <w:abstractNumId w:val="14"/>
+  </w:num>
+  <w:num w:numId="7">
     <w:abstractNumId w:val="8"/>
   </w:num>
-  <w:num w:numId="2">
+  <w:num w:numId="8">
     <w:abstractNumId w:val="9"/>
   </w:num>
-  <w:num w:numId="3">
+  <w:num w:numId="9">
+    <w:abstractNumId w:val="3"/>
+  </w:num>
+  <w:num w:numId="10">
+    <w:abstractNumId w:val="2"/>
+  </w:num>
+  <w:num w:numId="11">
+    <w:abstractNumId w:val="4"/>
+  </w:num>
+  <w:num w:numId="12">
     <w:abstractNumId w:val="10"/>
   </w:num>
-  <w:num w:numId="4">
-    <w:abstractNumId w:val="4"/>
+  <w:num w:numId="13">
+    <w:abstractNumId w:val="7"/>
   </w:num>
-  <w:num w:numId="5">
-    <w:abstractNumId w:val="0"/>
-  </w:num>
-  <w:num w:numId="6">
-    <w:abstractNumId w:val="11"/>
-  </w:num>
-  <w:num w:numId="7">
+  <w:num w:numId="14">
     <w:abstractNumId w:val="5"/>
   </w:num>
-  <w:num w:numId="8">
-    <w:abstractNumId w:val="6"/>
-  </w:num>
-  <w:num w:numId="9">
-    <w:abstractNumId w:val="2"/>
-  </w:num>
-  <w:num w:numId="10">
-    <w:abstractNumId w:val="1"/>
-  </w:num>
-  <w:num w:numId="11">
-    <w:abstractNumId w:val="3"/>
-  </w:num>
-  <w:num w:numId="12">
-    <w:abstractNumId w:val="7"/>
+  <w:num w:numId="15">
+    <w:abstractNumId w:val="0"/>
   </w:num>
 </w:numbering>
 </file>
@@ -4527,7 +6246,7 @@
     <w:autoRedefine/>
     <w:uiPriority w:val="11"/>
     <w:qFormat/>
-    <w:rsid w:val="009C7EBD"/>
+    <w:rsid w:val="001954B2"/>
     <w:pPr>
       <w:numPr>
         <w:ilvl w:val="1"/>
@@ -4537,6 +6256,7 @@
     <w:rPr>
       <w:rFonts w:eastAsiaTheme="minorEastAsia"/>
       <w:b/>
+      <w:bCs/>
       <w:spacing w:val="15"/>
       <w:sz w:val="28"/>
     </w:rPr>
@@ -4546,10 +6266,11 @@
     <w:basedOn w:val="Domylnaczcionkaakapitu"/>
     <w:link w:val="Podtytu"/>
     <w:uiPriority w:val="11"/>
-    <w:rsid w:val="009C7EBD"/>
+    <w:rsid w:val="001954B2"/>
     <w:rPr>
       <w:rFonts w:ascii="Times New Roman" w:eastAsiaTheme="minorEastAsia" w:hAnsi="Times New Roman"/>
       <w:b/>
+      <w:bCs/>
       <w:spacing w:val="15"/>
       <w:sz w:val="28"/>
     </w:rPr>

--- a/Sprawozdanie Dominik Nowocień.docx
+++ b/Sprawozdanie Dominik Nowocień.docx
@@ -664,6 +664,7 @@
         </w:rPr>
       </w:pPr>
     </w:p>
+    <w:p/>
     <w:p>
       <w:pPr>
         <w:pStyle w:val="Tytu"/>
@@ -906,6 +907,9 @@
         <w:pStyle w:val="obrazek"/>
       </w:pPr>
       <w:r>
+        <w:rPr>
+          <w:noProof/>
+        </w:rPr>
         <w:drawing>
           <wp:inline distT="0" distB="0" distL="0" distR="0" wp14:anchorId="5396C5B4" wp14:editId="074C8D0F">
             <wp:extent cx="3940448" cy="3362325"/>
@@ -953,6 +957,9 @@
         <w:pStyle w:val="obrazek"/>
       </w:pPr>
       <w:r>
+        <w:rPr>
+          <w:noProof/>
+        </w:rPr>
         <w:drawing>
           <wp:inline distT="0" distB="0" distL="0" distR="0" wp14:anchorId="5C3EE1AB" wp14:editId="62036F91">
             <wp:extent cx="4000500" cy="1934105"/>
@@ -1072,6 +1079,9 @@
         <w:pStyle w:val="obrazek"/>
       </w:pPr>
       <w:r>
+        <w:rPr>
+          <w:noProof/>
+        </w:rPr>
         <w:drawing>
           <wp:inline distT="0" distB="0" distL="0" distR="0" wp14:anchorId="62FD6880" wp14:editId="2E9ED62F">
             <wp:extent cx="1762371" cy="543001"/>
@@ -1138,6 +1148,9 @@
         <w:pStyle w:val="obrazek"/>
       </w:pPr>
       <w:r>
+        <w:rPr>
+          <w:noProof/>
+        </w:rPr>
         <w:drawing>
           <wp:inline distT="0" distB="0" distL="0" distR="0" wp14:anchorId="2F8ED139" wp14:editId="45F95227">
             <wp:extent cx="3086100" cy="2156802"/>
@@ -1178,98 +1191,25 @@
     <w:p>
       <w:pPr>
         <w:pStyle w:val="obrazek"/>
-        <w:rPr>
-          <w:lang w:val="en-US"/>
-        </w:rPr>
-      </w:pPr>
-      <w:r>
-        <w:rPr>
-          <w:lang w:val="en-US"/>
-        </w:rPr>
-        <w:t>Rys</w:t>
-      </w:r>
-      <w:r>
-        <w:rPr>
-          <w:lang w:val="en-US"/>
-        </w:rPr>
-        <w:t>.</w:t>
-      </w:r>
-      <w:r>
-        <w:rPr>
-          <w:lang w:val="en-US"/>
-        </w:rPr>
-        <w:t xml:space="preserve">2 </w:t>
+      </w:pPr>
+      <w:r>
+        <w:t xml:space="preserve">Rys.2 </w:t>
       </w:r>
       <w:proofErr w:type="spellStart"/>
       <w:r>
-        <w:rPr>
-          <w:lang w:val="en-US"/>
-        </w:rPr>
         <w:t>loger</w:t>
       </w:r>
       <w:proofErr w:type="spellEnd"/>
       <w:r>
-        <w:rPr>
-          <w:lang w:val="en-US"/>
-        </w:rPr>
-        <w:t xml:space="preserve"> – </w:t>
+        <w:t xml:space="preserve"> – kod interfejsu </w:t>
       </w:r>
       <w:proofErr w:type="spellStart"/>
       <w:r>
-        <w:rPr>
-          <w:lang w:val="en-US"/>
-        </w:rPr>
-        <w:t>ko</w:t>
-      </w:r>
-      <w:r>
-        <w:rPr>
-          <w:lang w:val="en-US"/>
-        </w:rPr>
-        <w:t>d</w:t>
+        <w:t>logera</w:t>
       </w:r>
       <w:proofErr w:type="spellEnd"/>
-      <w:r>
-        <w:rPr>
-          <w:lang w:val="en-US"/>
-        </w:rPr>
-        <w:t xml:space="preserve"> </w:t>
-      </w:r>
-      <w:proofErr w:type="spellStart"/>
-      <w:r>
-        <w:rPr>
-          <w:lang w:val="en-US"/>
-        </w:rPr>
-        <w:t>interfejsu</w:t>
-      </w:r>
-      <w:proofErr w:type="spellEnd"/>
-      <w:r>
-        <w:rPr>
-          <w:lang w:val="en-US"/>
-        </w:rPr>
-        <w:t xml:space="preserve"> </w:t>
-      </w:r>
-      <w:proofErr w:type="spellStart"/>
-      <w:r>
-        <w:rPr>
-          <w:lang w:val="en-US"/>
-        </w:rPr>
-        <w:t>l</w:t>
-      </w:r>
-      <w:r>
-        <w:rPr>
-          <w:lang w:val="en-US"/>
-        </w:rPr>
-        <w:t>ogera</w:t>
-      </w:r>
-      <w:proofErr w:type="spellEnd"/>
-    </w:p>
-    <w:p>
-      <w:pPr>
-        <w:rPr>
-          <w:lang w:val="en-US"/>
-        </w:rPr>
-      </w:pPr>
-    </w:p>
+    </w:p>
+    <w:p/>
     <w:p>
       <w:r>
         <w:t>Konfiguracja w programie to zaledwie kilka linii kodu, a funkcjonalność może się okazać bardzo przydatna. Zwłaszcza w poszukiwaniu błędów powstałych w czasie użytkowania aplikacji przez użytkownika końcowego.</w:t>
@@ -1372,6 +1312,9 @@
         <w:pStyle w:val="obrazek"/>
       </w:pPr>
       <w:r>
+        <w:rPr>
+          <w:noProof/>
+        </w:rPr>
         <w:drawing>
           <wp:inline distT="0" distB="0" distL="0" distR="0" wp14:anchorId="6506B45A" wp14:editId="7815F6D9">
             <wp:extent cx="3467100" cy="5134423"/>
@@ -1447,6 +1390,9 @@
         <w:pStyle w:val="obrazek"/>
       </w:pPr>
       <w:r>
+        <w:rPr>
+          <w:noProof/>
+        </w:rPr>
         <w:drawing>
           <wp:inline distT="0" distB="0" distL="0" distR="0" wp14:anchorId="68868F45" wp14:editId="0D33452D">
             <wp:extent cx="619211" cy="257211"/>
@@ -1494,6 +1440,9 @@
         <w:pStyle w:val="obrazek"/>
       </w:pPr>
       <w:r>
+        <w:rPr>
+          <w:noProof/>
+        </w:rPr>
         <w:drawing>
           <wp:inline distT="0" distB="0" distL="0" distR="0" wp14:anchorId="238EFB13" wp14:editId="3F42D5AE">
             <wp:extent cx="2324424" cy="371527"/>
@@ -1541,6 +1490,9 @@
         <w:pStyle w:val="obrazek"/>
       </w:pPr>
       <w:r>
+        <w:rPr>
+          <w:noProof/>
+        </w:rPr>
         <w:drawing>
           <wp:inline distT="0" distB="0" distL="0" distR="0" wp14:anchorId="13AB3BFE" wp14:editId="2B293273">
             <wp:extent cx="1209844" cy="371527"/>
@@ -1645,6 +1597,9 @@
         <w:pStyle w:val="obrazek"/>
       </w:pPr>
       <w:r>
+        <w:rPr>
+          <w:noProof/>
+        </w:rPr>
         <w:drawing>
           <wp:inline distT="0" distB="0" distL="0" distR="0" wp14:anchorId="2D8FFAE6" wp14:editId="0799128A">
             <wp:extent cx="3772426" cy="276264"/>
@@ -1692,6 +1647,9 @@
         <w:pStyle w:val="obrazek"/>
       </w:pPr>
       <w:r>
+        <w:rPr>
+          <w:noProof/>
+        </w:rPr>
         <w:drawing>
           <wp:inline distT="0" distB="0" distL="0" distR="0" wp14:anchorId="50982DE3" wp14:editId="792537C0">
             <wp:extent cx="4582164" cy="352474"/>
@@ -1739,6 +1697,9 @@
         <w:pStyle w:val="obrazek"/>
       </w:pPr>
       <w:r>
+        <w:rPr>
+          <w:noProof/>
+        </w:rPr>
         <w:drawing>
           <wp:inline distT="0" distB="0" distL="0" distR="0" wp14:anchorId="6DFDA4C4" wp14:editId="36A6E432">
             <wp:extent cx="4115374" cy="295316"/>
@@ -1786,6 +1747,9 @@
         <w:pStyle w:val="obrazek"/>
       </w:pPr>
       <w:r>
+        <w:rPr>
+          <w:noProof/>
+        </w:rPr>
         <w:drawing>
           <wp:inline distT="0" distB="0" distL="0" distR="0" wp14:anchorId="63341DF8" wp14:editId="616EAFEC">
             <wp:extent cx="3658111" cy="323895"/>
@@ -1851,42 +1815,13 @@
       </w:r>
     </w:p>
     <w:p>
-      <w:pPr>
-        <w:autoSpaceDE w:val="0"/>
-        <w:autoSpaceDN w:val="0"/>
-        <w:adjustRightInd w:val="0"/>
-        <w:rPr>
-          <w:rFonts w:ascii="Consolas" w:hAnsi="Consolas" w:cs="Consolas"/>
-          <w:color w:val="000000"/>
-          <w:sz w:val="19"/>
-          <w:szCs w:val="19"/>
-        </w:rPr>
-      </w:pPr>
-      <w:r>
-        <w:rPr>
-          <w:rFonts w:ascii="Consolas" w:hAnsi="Consolas" w:cs="Consolas"/>
-          <w:color w:val="000000"/>
-          <w:sz w:val="19"/>
-          <w:szCs w:val="19"/>
-        </w:rPr>
+      <w:r>
         <w:t xml:space="preserve">Każdy napisany test </w:t>
       </w:r>
       <w:r>
-        <w:rPr>
-          <w:rFonts w:ascii="Consolas" w:hAnsi="Consolas" w:cs="Consolas"/>
-          <w:color w:val="000000"/>
-          <w:sz w:val="19"/>
-          <w:szCs w:val="19"/>
-        </w:rPr>
         <w:t>składa</w:t>
       </w:r>
       <w:r>
-        <w:rPr>
-          <w:rFonts w:ascii="Consolas" w:hAnsi="Consolas" w:cs="Consolas"/>
-          <w:color w:val="000000"/>
-          <w:sz w:val="19"/>
-          <w:szCs w:val="19"/>
-        </w:rPr>
         <w:t xml:space="preserve"> się z następujących części.</w:t>
       </w:r>
     </w:p>
@@ -2053,6 +1988,9 @@
         <w:pStyle w:val="obrazek"/>
       </w:pPr>
       <w:r>
+        <w:rPr>
+          <w:noProof/>
+        </w:rPr>
         <w:drawing>
           <wp:inline distT="0" distB="0" distL="0" distR="0" wp14:anchorId="4CCC8C91" wp14:editId="254F4A31">
             <wp:extent cx="4677634" cy="3019425"/>
@@ -2113,6 +2051,9 @@
         <w:pStyle w:val="obrazek"/>
       </w:pPr>
       <w:r>
+        <w:rPr>
+          <w:noProof/>
+        </w:rPr>
         <w:drawing>
           <wp:inline distT="0" distB="0" distL="0" distR="0" wp14:anchorId="0418EC43" wp14:editId="78154BEE">
             <wp:extent cx="5080730" cy="3781425"/>
@@ -2207,7 +2148,31 @@
     </w:p>
     <w:p>
       <w:r>
-        <w:t xml:space="preserve">Najważniejszy wnioskiem wyciągniętym w pierwszych godzinach prac jest praca nad większym szacunkiem do dokumentacji. Kod w programie nie był skomentowany a działa metod pomimo bycia oczywistym na etapie prac rok temu nagle stało się niejednoznaczne i mocno utrudnione. </w:t>
+        <w:t>Najważniejszy</w:t>
+      </w:r>
+      <w:r>
+        <w:t>m</w:t>
+      </w:r>
+      <w:r>
+        <w:t xml:space="preserve"> wnioskiem wyciągniętym w pierwszych godzinach prac jest praca nad większym szacunkiem do dokumentacji. Kod w programie nie był skomentowany</w:t>
+      </w:r>
+      <w:r>
+        <w:t>,</w:t>
+      </w:r>
+      <w:r>
+        <w:t xml:space="preserve"> a działa </w:t>
+      </w:r>
+      <w:r>
+        <w:t xml:space="preserve">nie </w:t>
+      </w:r>
+      <w:r>
+        <w:t>metod pomimo bycia oczywistym na etapie prac rok temu</w:t>
+      </w:r>
+      <w:r>
+        <w:t>,</w:t>
+      </w:r>
+      <w:r>
+        <w:t xml:space="preserve"> nagle stało się niejednoznaczne i mocno utrudnione. </w:t>
       </w:r>
     </w:p>
     <w:p>
@@ -2220,12 +2185,36 @@
     </w:p>
     <w:p>
       <w:r>
-        <w:t>Technika dla której widzę pewne zastosowanie jednak nie bardzo restrykcyjne.</w:t>
-      </w:r>
-    </w:p>
-    <w:p>
-      <w:r>
-        <w:t>Nie wyobrażam sobie w przyszłości pisania testów do każdej najmniejszej metody. Po krótkiej przygodzie wydaje mi się że w testach należy znaleźć pewniej balans który pozwoli nam na zasadne ich stosowanie. Nie widzę potrzeby testowania bardzo prostych funkcji i pokrycia kodu bliskiego 100%. Pisanie testów jest czasochłonnym zadaniem i uważam że należy się do nich stosowań w dużych projektach z naciskiem na krytyczne funkcjonalności.</w:t>
+        <w:t>Technika</w:t>
+      </w:r>
+      <w:r>
+        <w:t>,</w:t>
+      </w:r>
+      <w:r>
+        <w:t xml:space="preserve"> dla której widzę pewne zastosowanie jednak nie bardzo restrykcyjne.</w:t>
+      </w:r>
+    </w:p>
+    <w:p>
+      <w:r>
+        <w:t>Nie wyobrażam sobie w przyszłości pisania testów do każdej najmniejszej metody. Po krótkiej przygodzie wydaje mi się</w:t>
+      </w:r>
+      <w:r>
+        <w:t>,</w:t>
+      </w:r>
+      <w:r>
+        <w:t xml:space="preserve"> że w testach należy znaleźć balans</w:t>
+      </w:r>
+      <w:r>
+        <w:t>,</w:t>
+      </w:r>
+      <w:r>
+        <w:t xml:space="preserve"> który pozwoli nam na zasadne ich stosowanie. Nie widzę potrzeby testowania bardzo prostych funkcji i pokrycia kodu bliskiego 100%. Pisanie testów jest czasochłonnym zadaniem i uważam że należy się do nich stosowa</w:t>
+      </w:r>
+      <w:r>
+        <w:t>ć</w:t>
+      </w:r>
+      <w:r>
+        <w:t xml:space="preserve"> w dużych projektach z naciskiem na krytyczne funkcjonalności.</w:t>
       </w:r>
     </w:p>
     <w:p/>
@@ -2265,7 +2254,13 @@
     </w:p>
     <w:p>
       <w:r>
-        <w:t xml:space="preserve">Moje odkrycie na studiach. Wspaniałe narzędzie skracające kod przyspieszające pisanie. Moje zastosowanie kwerend </w:t>
+        <w:t>Moje odkrycie na studiach. Wspaniałe narzędzie skracające kod</w:t>
+      </w:r>
+      <w:r>
+        <w:t xml:space="preserve"> i</w:t>
+      </w:r>
+      <w:r>
+        <w:t xml:space="preserve"> przyspieszające pisanie. Moje zastosowanie kwerend </w:t>
       </w:r>
       <w:proofErr w:type="spellStart"/>
       <w:r>
